--- a/Assignment 3/Assignment 3.docx
+++ b/Assignment 3/Assignment 3.docx
@@ -51,7 +51,31 @@
           <w:sz w:val="36"/>
           <w:szCs w:val="36"/>
         </w:rPr>
-        <w:t>Exercise 1 - Cythonize the STREAM Benchmark</w:t>
+        <w:t xml:space="preserve">Exercise 1 - </w:t>
+      </w:r>
+      <w:proofErr w:type="spellStart"/>
+      <w:r>
+        <w:rPr>
+          <w:rFonts w:ascii="Lato" w:hAnsi="Lato"/>
+          <w:b w:val="0"/>
+          <w:bCs w:val="0"/>
+          <w:color w:val="000000"/>
+          <w:sz w:val="36"/>
+          <w:szCs w:val="36"/>
+        </w:rPr>
+        <w:t>Cythonize</w:t>
+      </w:r>
+      <w:proofErr w:type="spellEnd"/>
+      <w:r>
+        <w:rPr>
+          <w:rFonts w:ascii="Lato" w:hAnsi="Lato"/>
+          <w:b w:val="0"/>
+          <w:bCs w:val="0"/>
+          <w:color w:val="000000"/>
+          <w:sz w:val="36"/>
+          <w:szCs w:val="36"/>
+        </w:rPr>
+        <w:t xml:space="preserve"> the STREAM Benchmark</w:t>
       </w:r>
     </w:p>
     <w:p>
@@ -60,7 +84,7 @@
         <w:shd w:val="clear" w:color="auto" w:fill="FFFFFF"/>
         <w:spacing w:before="180" w:beforeAutospacing="0" w:after="180" w:afterAutospacing="0"/>
         <w:rPr>
-          <w:rFonts w:ascii="Lato" w:hAnsi="Lato" w:hint="eastAsia"/>
+          <w:rFonts w:ascii="Lato" w:hAnsi="Lato"/>
           <w:color w:val="000000"/>
         </w:rPr>
       </w:pPr>
@@ -77,8 +101,25 @@
           <w:rFonts w:ascii="Lato" w:hAnsi="Lato"/>
           <w:color w:val="000000"/>
         </w:rPr>
-        <w:t> Develop a Cython version of the STREAM benchmark. Make sure to define the </w:t>
-      </w:r>
+        <w:t xml:space="preserve"> Develop a </w:t>
+      </w:r>
+      <w:proofErr w:type="spellStart"/>
+      <w:r>
+        <w:rPr>
+          <w:rFonts w:ascii="Lato" w:hAnsi="Lato"/>
+          <w:color w:val="000000"/>
+        </w:rPr>
+        <w:t>Cython</w:t>
+      </w:r>
+      <w:proofErr w:type="spellEnd"/>
+      <w:r>
+        <w:rPr>
+          <w:rFonts w:ascii="Lato" w:hAnsi="Lato"/>
+          <w:color w:val="000000"/>
+        </w:rPr>
+        <w:t xml:space="preserve"> version of the STREAM benchmark. Make sure to define the </w:t>
+      </w:r>
+      <w:proofErr w:type="spellStart"/>
       <w:r>
         <w:rPr>
           <w:rStyle w:val="a3"/>
@@ -87,6 +128,7 @@
         </w:rPr>
         <w:t>ctypes</w:t>
       </w:r>
+      <w:proofErr w:type="spellEnd"/>
       <w:r>
         <w:rPr>
           <w:rFonts w:ascii="Lato" w:hAnsi="Lato"/>
@@ -118,7 +160,23 @@
           <w:rFonts w:ascii="Lato" w:hAnsi="Lato"/>
           <w:color w:val="000000"/>
         </w:rPr>
-        <w:t> Plot the bandwidth results varying the arrays' size. Answer the question: how does the bandwidth measured with Cython code compare to bandwidth obtained in Assignment II.</w:t>
+        <w:t xml:space="preserve"> Plot the bandwidth results varying the arrays' size. Answer the question: how does the bandwidth measured with </w:t>
+      </w:r>
+      <w:proofErr w:type="spellStart"/>
+      <w:r>
+        <w:rPr>
+          <w:rFonts w:ascii="Lato" w:hAnsi="Lato"/>
+          <w:color w:val="000000"/>
+        </w:rPr>
+        <w:t>Cython</w:t>
+      </w:r>
+      <w:proofErr w:type="spellEnd"/>
+      <w:r>
+        <w:rPr>
+          <w:rFonts w:ascii="Lato" w:hAnsi="Lato"/>
+          <w:color w:val="000000"/>
+        </w:rPr>
+        <w:t xml:space="preserve"> code compare to bandwidth obtained in Assignment II.</w:t>
       </w:r>
     </w:p>
     <w:p>
@@ -133,14 +191,23 @@
           <w:b/>
           <w:bCs/>
         </w:rPr>
-        <w:t>bandwidth</w:t>
-      </w:r>
+        <w:t xml:space="preserve">bandwidth before </w:t>
+      </w:r>
+      <w:proofErr w:type="spellStart"/>
       <w:r>
         <w:rPr>
           <w:b/>
           <w:bCs/>
         </w:rPr>
-        <w:t xml:space="preserve"> before Cython:</w:t>
+        <w:t>Cython</w:t>
+      </w:r>
+      <w:proofErr w:type="spellEnd"/>
+      <w:r>
+        <w:rPr>
+          <w:b/>
+          <w:bCs/>
+        </w:rPr>
+        <w:t>:</w:t>
       </w:r>
     </w:p>
     <w:p>
@@ -991,7 +1058,23 @@
           <w:b/>
           <w:bCs/>
         </w:rPr>
-        <w:t xml:space="preserve"> Cython:</w:t>
+        <w:t xml:space="preserve"> </w:t>
+      </w:r>
+      <w:proofErr w:type="spellStart"/>
+      <w:r>
+        <w:rPr>
+          <w:b/>
+          <w:bCs/>
+        </w:rPr>
+        <w:t>Cython</w:t>
+      </w:r>
+      <w:proofErr w:type="spellEnd"/>
+      <w:r>
+        <w:rPr>
+          <w:b/>
+          <w:bCs/>
+        </w:rPr>
+        <w:t>:</w:t>
       </w:r>
     </w:p>
     <w:p>
@@ -1876,8 +1959,9 @@
           <w:sz w:val="20"/>
           <w:szCs w:val="20"/>
         </w:rPr>
-        <w:t>#cython: language_level=3</w:t>
-      </w:r>
+        <w:t xml:space="preserve">#cython: </w:t>
+      </w:r>
+      <w:proofErr w:type="spellStart"/>
       <w:r>
         <w:rPr>
           <w:rFonts w:ascii="Courier New" w:hAnsi="Courier New" w:cs="Courier New"/>
@@ -1886,6 +1970,27 @@
           <w:sz w:val="20"/>
           <w:szCs w:val="20"/>
         </w:rPr>
+        <w:t>language_level</w:t>
+      </w:r>
+      <w:proofErr w:type="spellEnd"/>
+      <w:r>
+        <w:rPr>
+          <w:rFonts w:ascii="Courier New" w:hAnsi="Courier New" w:cs="Courier New"/>
+          <w:color w:val="808080"/>
+          <w:kern w:val="0"/>
+          <w:sz w:val="20"/>
+          <w:szCs w:val="20"/>
+        </w:rPr>
+        <w:t>=3</w:t>
+      </w:r>
+      <w:r>
+        <w:rPr>
+          <w:rFonts w:ascii="Courier New" w:hAnsi="Courier New" w:cs="Courier New"/>
+          <w:color w:val="808080"/>
+          <w:kern w:val="0"/>
+          <w:sz w:val="20"/>
+          <w:szCs w:val="20"/>
+        </w:rPr>
         <w:br/>
       </w:r>
       <w:r>
@@ -1908,6 +2013,7 @@
         </w:rPr>
         <w:t xml:space="preserve">import </w:t>
       </w:r>
+      <w:proofErr w:type="spellStart"/>
       <w:r>
         <w:rPr>
           <w:rFonts w:ascii="Courier New" w:hAnsi="Courier New" w:cs="Courier New"/>
@@ -1916,7 +2022,18 @@
           <w:sz w:val="20"/>
           <w:szCs w:val="20"/>
         </w:rPr>
-        <w:t xml:space="preserve">numpy </w:t>
+        <w:t>numpy</w:t>
+      </w:r>
+      <w:proofErr w:type="spellEnd"/>
+      <w:r>
+        <w:rPr>
+          <w:rFonts w:ascii="Courier New" w:hAnsi="Courier New" w:cs="Courier New"/>
+          <w:color w:val="A9B7C6"/>
+          <w:kern w:val="0"/>
+          <w:sz w:val="20"/>
+          <w:szCs w:val="20"/>
+        </w:rPr>
+        <w:t xml:space="preserve"> </w:t>
       </w:r>
       <w:r>
         <w:rPr>
@@ -1948,6 +2065,7 @@
         </w:rPr>
         <w:br/>
       </w:r>
+      <w:proofErr w:type="spellStart"/>
       <w:r>
         <w:rPr>
           <w:rFonts w:ascii="Courier New" w:hAnsi="Courier New" w:cs="Courier New"/>
@@ -1956,8 +2074,20 @@
           <w:sz w:val="20"/>
           <w:szCs w:val="20"/>
         </w:rPr>
-        <w:t xml:space="preserve">cimport </w:t>
-      </w:r>
+        <w:t>cimport</w:t>
+      </w:r>
+      <w:proofErr w:type="spellEnd"/>
+      <w:r>
+        <w:rPr>
+          <w:rFonts w:ascii="Courier New" w:hAnsi="Courier New" w:cs="Courier New"/>
+          <w:color w:val="CC7832"/>
+          <w:kern w:val="0"/>
+          <w:sz w:val="20"/>
+          <w:szCs w:val="20"/>
+        </w:rPr>
+        <w:t xml:space="preserve"> </w:t>
+      </w:r>
+      <w:proofErr w:type="spellStart"/>
       <w:r>
         <w:rPr>
           <w:rFonts w:ascii="Courier New" w:hAnsi="Courier New" w:cs="Courier New"/>
@@ -1966,7 +2096,18 @@
           <w:sz w:val="20"/>
           <w:szCs w:val="20"/>
         </w:rPr>
-        <w:t xml:space="preserve">numpy </w:t>
+        <w:t>numpy</w:t>
+      </w:r>
+      <w:proofErr w:type="spellEnd"/>
+      <w:r>
+        <w:rPr>
+          <w:rFonts w:ascii="Courier New" w:hAnsi="Courier New" w:cs="Courier New"/>
+          <w:color w:val="A9B7C6"/>
+          <w:kern w:val="0"/>
+          <w:sz w:val="20"/>
+          <w:szCs w:val="20"/>
+        </w:rPr>
+        <w:t xml:space="preserve"> </w:t>
       </w:r>
       <w:r>
         <w:rPr>
@@ -2107,7 +2248,95 @@
           <w:sz w:val="20"/>
           <w:szCs w:val="20"/>
         </w:rPr>
-        <w:t># cdef float[:] c = np.empty(len(a), dtype=np.float32)</w:t>
+        <w:t xml:space="preserve"># </w:t>
+      </w:r>
+      <w:proofErr w:type="spellStart"/>
+      <w:r>
+        <w:rPr>
+          <w:rFonts w:ascii="Courier New" w:hAnsi="Courier New" w:cs="Courier New"/>
+          <w:color w:val="808080"/>
+          <w:kern w:val="0"/>
+          <w:sz w:val="20"/>
+          <w:szCs w:val="20"/>
+        </w:rPr>
+        <w:t>cdef</w:t>
+      </w:r>
+      <w:proofErr w:type="spellEnd"/>
+      <w:r>
+        <w:rPr>
+          <w:rFonts w:ascii="Courier New" w:hAnsi="Courier New" w:cs="Courier New"/>
+          <w:color w:val="808080"/>
+          <w:kern w:val="0"/>
+          <w:sz w:val="20"/>
+          <w:szCs w:val="20"/>
+        </w:rPr>
+        <w:t xml:space="preserve"> float[:] c = </w:t>
+      </w:r>
+      <w:proofErr w:type="spellStart"/>
+      <w:r>
+        <w:rPr>
+          <w:rFonts w:ascii="Courier New" w:hAnsi="Courier New" w:cs="Courier New"/>
+          <w:color w:val="808080"/>
+          <w:kern w:val="0"/>
+          <w:sz w:val="20"/>
+          <w:szCs w:val="20"/>
+        </w:rPr>
+        <w:t>np.empty</w:t>
+      </w:r>
+      <w:proofErr w:type="spellEnd"/>
+      <w:r>
+        <w:rPr>
+          <w:rFonts w:ascii="Courier New" w:hAnsi="Courier New" w:cs="Courier New"/>
+          <w:color w:val="808080"/>
+          <w:kern w:val="0"/>
+          <w:sz w:val="20"/>
+          <w:szCs w:val="20"/>
+        </w:rPr>
+        <w:t>(</w:t>
+      </w:r>
+      <w:proofErr w:type="spellStart"/>
+      <w:r>
+        <w:rPr>
+          <w:rFonts w:ascii="Courier New" w:hAnsi="Courier New" w:cs="Courier New"/>
+          <w:color w:val="808080"/>
+          <w:kern w:val="0"/>
+          <w:sz w:val="20"/>
+          <w:szCs w:val="20"/>
+        </w:rPr>
+        <w:t>len</w:t>
+      </w:r>
+      <w:proofErr w:type="spellEnd"/>
+      <w:r>
+        <w:rPr>
+          <w:rFonts w:ascii="Courier New" w:hAnsi="Courier New" w:cs="Courier New"/>
+          <w:color w:val="808080"/>
+          <w:kern w:val="0"/>
+          <w:sz w:val="20"/>
+          <w:szCs w:val="20"/>
+        </w:rPr>
+        <w:t xml:space="preserve">(a), </w:t>
+      </w:r>
+      <w:proofErr w:type="spellStart"/>
+      <w:r>
+        <w:rPr>
+          <w:rFonts w:ascii="Courier New" w:hAnsi="Courier New" w:cs="Courier New"/>
+          <w:color w:val="808080"/>
+          <w:kern w:val="0"/>
+          <w:sz w:val="20"/>
+          <w:szCs w:val="20"/>
+        </w:rPr>
+        <w:t>dtype</w:t>
+      </w:r>
+      <w:proofErr w:type="spellEnd"/>
+      <w:r>
+        <w:rPr>
+          <w:rFonts w:ascii="Courier New" w:hAnsi="Courier New" w:cs="Courier New"/>
+          <w:color w:val="808080"/>
+          <w:kern w:val="0"/>
+          <w:sz w:val="20"/>
+          <w:szCs w:val="20"/>
+        </w:rPr>
+        <w:t>=np.float32)</w:t>
       </w:r>
       <w:r>
         <w:rPr>
@@ -2130,6 +2359,7 @@
         </w:rPr>
         <w:t xml:space="preserve">for </w:t>
       </w:r>
+      <w:proofErr w:type="spellStart"/>
       <w:r>
         <w:rPr>
           <w:rFonts w:ascii="Courier New" w:hAnsi="Courier New" w:cs="Courier New"/>
@@ -2138,7 +2368,18 @@
           <w:sz w:val="20"/>
           <w:szCs w:val="20"/>
         </w:rPr>
-        <w:t xml:space="preserve">i </w:t>
+        <w:t>i</w:t>
+      </w:r>
+      <w:proofErr w:type="spellEnd"/>
+      <w:r>
+        <w:rPr>
+          <w:rFonts w:ascii="Courier New" w:hAnsi="Courier New" w:cs="Courier New"/>
+          <w:color w:val="A9B7C6"/>
+          <w:kern w:val="0"/>
+          <w:sz w:val="20"/>
+          <w:szCs w:val="20"/>
+        </w:rPr>
+        <w:t xml:space="preserve"> </w:t>
       </w:r>
       <w:r>
         <w:rPr>
@@ -2170,6 +2411,7 @@
         </w:rPr>
         <w:t>(</w:t>
       </w:r>
+      <w:proofErr w:type="spellStart"/>
       <w:r>
         <w:rPr>
           <w:rFonts w:ascii="Courier New" w:hAnsi="Courier New" w:cs="Courier New"/>
@@ -2180,6 +2422,7 @@
         </w:rPr>
         <w:t>len</w:t>
       </w:r>
+      <w:proofErr w:type="spellEnd"/>
       <w:r>
         <w:rPr>
           <w:rFonts w:ascii="Courier New" w:hAnsi="Courier New" w:cs="Courier New"/>
@@ -2199,7 +2442,51 @@
           <w:szCs w:val="20"/>
         </w:rPr>
         <w:br/>
-        <w:t xml:space="preserve">        b[i] = a[i]</w:t>
+        <w:t xml:space="preserve">        b[</w:t>
+      </w:r>
+      <w:proofErr w:type="spellStart"/>
+      <w:r>
+        <w:rPr>
+          <w:rFonts w:ascii="Courier New" w:hAnsi="Courier New" w:cs="Courier New"/>
+          <w:color w:val="A9B7C6"/>
+          <w:kern w:val="0"/>
+          <w:sz w:val="20"/>
+          <w:szCs w:val="20"/>
+        </w:rPr>
+        <w:t>i</w:t>
+      </w:r>
+      <w:proofErr w:type="spellEnd"/>
+      <w:r>
+        <w:rPr>
+          <w:rFonts w:ascii="Courier New" w:hAnsi="Courier New" w:cs="Courier New"/>
+          <w:color w:val="A9B7C6"/>
+          <w:kern w:val="0"/>
+          <w:sz w:val="20"/>
+          <w:szCs w:val="20"/>
+        </w:rPr>
+        <w:t>] = a[</w:t>
+      </w:r>
+      <w:proofErr w:type="spellStart"/>
+      <w:r>
+        <w:rPr>
+          <w:rFonts w:ascii="Courier New" w:hAnsi="Courier New" w:cs="Courier New"/>
+          <w:color w:val="A9B7C6"/>
+          <w:kern w:val="0"/>
+          <w:sz w:val="20"/>
+          <w:szCs w:val="20"/>
+        </w:rPr>
+        <w:t>i</w:t>
+      </w:r>
+      <w:proofErr w:type="spellEnd"/>
+      <w:r>
+        <w:rPr>
+          <w:rFonts w:ascii="Courier New" w:hAnsi="Courier New" w:cs="Courier New"/>
+          <w:color w:val="A9B7C6"/>
+          <w:kern w:val="0"/>
+          <w:sz w:val="20"/>
+          <w:szCs w:val="20"/>
+        </w:rPr>
+        <w:t>]</w:t>
       </w:r>
       <w:r>
         <w:rPr>
@@ -2382,7 +2669,95 @@
           <w:sz w:val="20"/>
           <w:szCs w:val="20"/>
         </w:rPr>
-        <w:t># cdef float[:] b = np.empty(len(a), dtype=np.float32)</w:t>
+        <w:t xml:space="preserve"># </w:t>
+      </w:r>
+      <w:proofErr w:type="spellStart"/>
+      <w:r>
+        <w:rPr>
+          <w:rFonts w:ascii="Courier New" w:hAnsi="Courier New" w:cs="Courier New"/>
+          <w:color w:val="808080"/>
+          <w:kern w:val="0"/>
+          <w:sz w:val="20"/>
+          <w:szCs w:val="20"/>
+        </w:rPr>
+        <w:t>cdef</w:t>
+      </w:r>
+      <w:proofErr w:type="spellEnd"/>
+      <w:r>
+        <w:rPr>
+          <w:rFonts w:ascii="Courier New" w:hAnsi="Courier New" w:cs="Courier New"/>
+          <w:color w:val="808080"/>
+          <w:kern w:val="0"/>
+          <w:sz w:val="20"/>
+          <w:szCs w:val="20"/>
+        </w:rPr>
+        <w:t xml:space="preserve"> float[:] b = </w:t>
+      </w:r>
+      <w:proofErr w:type="spellStart"/>
+      <w:r>
+        <w:rPr>
+          <w:rFonts w:ascii="Courier New" w:hAnsi="Courier New" w:cs="Courier New"/>
+          <w:color w:val="808080"/>
+          <w:kern w:val="0"/>
+          <w:sz w:val="20"/>
+          <w:szCs w:val="20"/>
+        </w:rPr>
+        <w:t>np.empty</w:t>
+      </w:r>
+      <w:proofErr w:type="spellEnd"/>
+      <w:r>
+        <w:rPr>
+          <w:rFonts w:ascii="Courier New" w:hAnsi="Courier New" w:cs="Courier New"/>
+          <w:color w:val="808080"/>
+          <w:kern w:val="0"/>
+          <w:sz w:val="20"/>
+          <w:szCs w:val="20"/>
+        </w:rPr>
+        <w:t>(</w:t>
+      </w:r>
+      <w:proofErr w:type="spellStart"/>
+      <w:r>
+        <w:rPr>
+          <w:rFonts w:ascii="Courier New" w:hAnsi="Courier New" w:cs="Courier New"/>
+          <w:color w:val="808080"/>
+          <w:kern w:val="0"/>
+          <w:sz w:val="20"/>
+          <w:szCs w:val="20"/>
+        </w:rPr>
+        <w:t>len</w:t>
+      </w:r>
+      <w:proofErr w:type="spellEnd"/>
+      <w:r>
+        <w:rPr>
+          <w:rFonts w:ascii="Courier New" w:hAnsi="Courier New" w:cs="Courier New"/>
+          <w:color w:val="808080"/>
+          <w:kern w:val="0"/>
+          <w:sz w:val="20"/>
+          <w:szCs w:val="20"/>
+        </w:rPr>
+        <w:t xml:space="preserve">(a), </w:t>
+      </w:r>
+      <w:proofErr w:type="spellStart"/>
+      <w:r>
+        <w:rPr>
+          <w:rFonts w:ascii="Courier New" w:hAnsi="Courier New" w:cs="Courier New"/>
+          <w:color w:val="808080"/>
+          <w:kern w:val="0"/>
+          <w:sz w:val="20"/>
+          <w:szCs w:val="20"/>
+        </w:rPr>
+        <w:t>dtype</w:t>
+      </w:r>
+      <w:proofErr w:type="spellEnd"/>
+      <w:r>
+        <w:rPr>
+          <w:rFonts w:ascii="Courier New" w:hAnsi="Courier New" w:cs="Courier New"/>
+          <w:color w:val="808080"/>
+          <w:kern w:val="0"/>
+          <w:sz w:val="20"/>
+          <w:szCs w:val="20"/>
+        </w:rPr>
+        <w:t>=np.float32)</w:t>
       </w:r>
       <w:r>
         <w:rPr>
@@ -2405,6 +2780,7 @@
         </w:rPr>
         <w:t xml:space="preserve">for </w:t>
       </w:r>
+      <w:proofErr w:type="spellStart"/>
       <w:r>
         <w:rPr>
           <w:rFonts w:ascii="Courier New" w:hAnsi="Courier New" w:cs="Courier New"/>
@@ -2413,7 +2789,18 @@
           <w:sz w:val="20"/>
           <w:szCs w:val="20"/>
         </w:rPr>
-        <w:t xml:space="preserve">i </w:t>
+        <w:t>i</w:t>
+      </w:r>
+      <w:proofErr w:type="spellEnd"/>
+      <w:r>
+        <w:rPr>
+          <w:rFonts w:ascii="Courier New" w:hAnsi="Courier New" w:cs="Courier New"/>
+          <w:color w:val="A9B7C6"/>
+          <w:kern w:val="0"/>
+          <w:sz w:val="20"/>
+          <w:szCs w:val="20"/>
+        </w:rPr>
+        <w:t xml:space="preserve"> </w:t>
       </w:r>
       <w:r>
         <w:rPr>
@@ -2445,6 +2832,7 @@
         </w:rPr>
         <w:t>(</w:t>
       </w:r>
+      <w:proofErr w:type="spellStart"/>
       <w:r>
         <w:rPr>
           <w:rFonts w:ascii="Courier New" w:hAnsi="Courier New" w:cs="Courier New"/>
@@ -2455,6 +2843,7 @@
         </w:rPr>
         <w:t>len</w:t>
       </w:r>
+      <w:proofErr w:type="spellEnd"/>
       <w:r>
         <w:rPr>
           <w:rFonts w:ascii="Courier New" w:hAnsi="Courier New" w:cs="Courier New"/>
@@ -2474,7 +2863,51 @@
           <w:szCs w:val="20"/>
         </w:rPr>
         <w:br/>
-        <w:t xml:space="preserve">        b[i] = scalar * a[i]</w:t>
+        <w:t xml:space="preserve">        b[</w:t>
+      </w:r>
+      <w:proofErr w:type="spellStart"/>
+      <w:r>
+        <w:rPr>
+          <w:rFonts w:ascii="Courier New" w:hAnsi="Courier New" w:cs="Courier New"/>
+          <w:color w:val="A9B7C6"/>
+          <w:kern w:val="0"/>
+          <w:sz w:val="20"/>
+          <w:szCs w:val="20"/>
+        </w:rPr>
+        <w:t>i</w:t>
+      </w:r>
+      <w:proofErr w:type="spellEnd"/>
+      <w:r>
+        <w:rPr>
+          <w:rFonts w:ascii="Courier New" w:hAnsi="Courier New" w:cs="Courier New"/>
+          <w:color w:val="A9B7C6"/>
+          <w:kern w:val="0"/>
+          <w:sz w:val="20"/>
+          <w:szCs w:val="20"/>
+        </w:rPr>
+        <w:t>] = scalar * a[</w:t>
+      </w:r>
+      <w:proofErr w:type="spellStart"/>
+      <w:r>
+        <w:rPr>
+          <w:rFonts w:ascii="Courier New" w:hAnsi="Courier New" w:cs="Courier New"/>
+          <w:color w:val="A9B7C6"/>
+          <w:kern w:val="0"/>
+          <w:sz w:val="20"/>
+          <w:szCs w:val="20"/>
+        </w:rPr>
+        <w:t>i</w:t>
+      </w:r>
+      <w:proofErr w:type="spellEnd"/>
+      <w:r>
+        <w:rPr>
+          <w:rFonts w:ascii="Courier New" w:hAnsi="Courier New" w:cs="Courier New"/>
+          <w:color w:val="A9B7C6"/>
+          <w:kern w:val="0"/>
+          <w:sz w:val="20"/>
+          <w:szCs w:val="20"/>
+        </w:rPr>
+        <w:t>]</w:t>
       </w:r>
       <w:r>
         <w:rPr>
@@ -2646,7 +3079,95 @@
           <w:sz w:val="20"/>
           <w:szCs w:val="20"/>
         </w:rPr>
-        <w:t># cdef float[:] c = np.empty(len(a), dtype=np.float32)</w:t>
+        <w:t xml:space="preserve"># </w:t>
+      </w:r>
+      <w:proofErr w:type="spellStart"/>
+      <w:r>
+        <w:rPr>
+          <w:rFonts w:ascii="Courier New" w:hAnsi="Courier New" w:cs="Courier New"/>
+          <w:color w:val="808080"/>
+          <w:kern w:val="0"/>
+          <w:sz w:val="20"/>
+          <w:szCs w:val="20"/>
+        </w:rPr>
+        <w:t>cdef</w:t>
+      </w:r>
+      <w:proofErr w:type="spellEnd"/>
+      <w:r>
+        <w:rPr>
+          <w:rFonts w:ascii="Courier New" w:hAnsi="Courier New" w:cs="Courier New"/>
+          <w:color w:val="808080"/>
+          <w:kern w:val="0"/>
+          <w:sz w:val="20"/>
+          <w:szCs w:val="20"/>
+        </w:rPr>
+        <w:t xml:space="preserve"> float[:] c = </w:t>
+      </w:r>
+      <w:proofErr w:type="spellStart"/>
+      <w:r>
+        <w:rPr>
+          <w:rFonts w:ascii="Courier New" w:hAnsi="Courier New" w:cs="Courier New"/>
+          <w:color w:val="808080"/>
+          <w:kern w:val="0"/>
+          <w:sz w:val="20"/>
+          <w:szCs w:val="20"/>
+        </w:rPr>
+        <w:t>np.empty</w:t>
+      </w:r>
+      <w:proofErr w:type="spellEnd"/>
+      <w:r>
+        <w:rPr>
+          <w:rFonts w:ascii="Courier New" w:hAnsi="Courier New" w:cs="Courier New"/>
+          <w:color w:val="808080"/>
+          <w:kern w:val="0"/>
+          <w:sz w:val="20"/>
+          <w:szCs w:val="20"/>
+        </w:rPr>
+        <w:t>(</w:t>
+      </w:r>
+      <w:proofErr w:type="spellStart"/>
+      <w:r>
+        <w:rPr>
+          <w:rFonts w:ascii="Courier New" w:hAnsi="Courier New" w:cs="Courier New"/>
+          <w:color w:val="808080"/>
+          <w:kern w:val="0"/>
+          <w:sz w:val="20"/>
+          <w:szCs w:val="20"/>
+        </w:rPr>
+        <w:t>len</w:t>
+      </w:r>
+      <w:proofErr w:type="spellEnd"/>
+      <w:r>
+        <w:rPr>
+          <w:rFonts w:ascii="Courier New" w:hAnsi="Courier New" w:cs="Courier New"/>
+          <w:color w:val="808080"/>
+          <w:kern w:val="0"/>
+          <w:sz w:val="20"/>
+          <w:szCs w:val="20"/>
+        </w:rPr>
+        <w:t xml:space="preserve">(a), </w:t>
+      </w:r>
+      <w:proofErr w:type="spellStart"/>
+      <w:r>
+        <w:rPr>
+          <w:rFonts w:ascii="Courier New" w:hAnsi="Courier New" w:cs="Courier New"/>
+          <w:color w:val="808080"/>
+          <w:kern w:val="0"/>
+          <w:sz w:val="20"/>
+          <w:szCs w:val="20"/>
+        </w:rPr>
+        <w:t>dtype</w:t>
+      </w:r>
+      <w:proofErr w:type="spellEnd"/>
+      <w:r>
+        <w:rPr>
+          <w:rFonts w:ascii="Courier New" w:hAnsi="Courier New" w:cs="Courier New"/>
+          <w:color w:val="808080"/>
+          <w:kern w:val="0"/>
+          <w:sz w:val="20"/>
+          <w:szCs w:val="20"/>
+        </w:rPr>
+        <w:t>=np.float32)</w:t>
       </w:r>
       <w:r>
         <w:rPr>
@@ -2669,6 +3190,7 @@
         </w:rPr>
         <w:t xml:space="preserve">for </w:t>
       </w:r>
+      <w:proofErr w:type="spellStart"/>
       <w:r>
         <w:rPr>
           <w:rFonts w:ascii="Courier New" w:hAnsi="Courier New" w:cs="Courier New"/>
@@ -2677,7 +3199,18 @@
           <w:sz w:val="20"/>
           <w:szCs w:val="20"/>
         </w:rPr>
-        <w:t xml:space="preserve">i </w:t>
+        <w:t>i</w:t>
+      </w:r>
+      <w:proofErr w:type="spellEnd"/>
+      <w:r>
+        <w:rPr>
+          <w:rFonts w:ascii="Courier New" w:hAnsi="Courier New" w:cs="Courier New"/>
+          <w:color w:val="A9B7C6"/>
+          <w:kern w:val="0"/>
+          <w:sz w:val="20"/>
+          <w:szCs w:val="20"/>
+        </w:rPr>
+        <w:t xml:space="preserve"> </w:t>
       </w:r>
       <w:r>
         <w:rPr>
@@ -2709,6 +3242,7 @@
         </w:rPr>
         <w:t>(</w:t>
       </w:r>
+      <w:proofErr w:type="spellStart"/>
       <w:r>
         <w:rPr>
           <w:rFonts w:ascii="Courier New" w:hAnsi="Courier New" w:cs="Courier New"/>
@@ -2719,6 +3253,7 @@
         </w:rPr>
         <w:t>len</w:t>
       </w:r>
+      <w:proofErr w:type="spellEnd"/>
       <w:r>
         <w:rPr>
           <w:rFonts w:ascii="Courier New" w:hAnsi="Courier New" w:cs="Courier New"/>
@@ -2738,7 +3273,73 @@
           <w:szCs w:val="20"/>
         </w:rPr>
         <w:br/>
-        <w:t xml:space="preserve">        c[i] = a[i] + b[i]</w:t>
+        <w:t xml:space="preserve">        c[</w:t>
+      </w:r>
+      <w:proofErr w:type="spellStart"/>
+      <w:r>
+        <w:rPr>
+          <w:rFonts w:ascii="Courier New" w:hAnsi="Courier New" w:cs="Courier New"/>
+          <w:color w:val="A9B7C6"/>
+          <w:kern w:val="0"/>
+          <w:sz w:val="20"/>
+          <w:szCs w:val="20"/>
+        </w:rPr>
+        <w:t>i</w:t>
+      </w:r>
+      <w:proofErr w:type="spellEnd"/>
+      <w:r>
+        <w:rPr>
+          <w:rFonts w:ascii="Courier New" w:hAnsi="Courier New" w:cs="Courier New"/>
+          <w:color w:val="A9B7C6"/>
+          <w:kern w:val="0"/>
+          <w:sz w:val="20"/>
+          <w:szCs w:val="20"/>
+        </w:rPr>
+        <w:t>] = a[</w:t>
+      </w:r>
+      <w:proofErr w:type="spellStart"/>
+      <w:r>
+        <w:rPr>
+          <w:rFonts w:ascii="Courier New" w:hAnsi="Courier New" w:cs="Courier New"/>
+          <w:color w:val="A9B7C6"/>
+          <w:kern w:val="0"/>
+          <w:sz w:val="20"/>
+          <w:szCs w:val="20"/>
+        </w:rPr>
+        <w:t>i</w:t>
+      </w:r>
+      <w:proofErr w:type="spellEnd"/>
+      <w:r>
+        <w:rPr>
+          <w:rFonts w:ascii="Courier New" w:hAnsi="Courier New" w:cs="Courier New"/>
+          <w:color w:val="A9B7C6"/>
+          <w:kern w:val="0"/>
+          <w:sz w:val="20"/>
+          <w:szCs w:val="20"/>
+        </w:rPr>
+        <w:t>] + b[</w:t>
+      </w:r>
+      <w:proofErr w:type="spellStart"/>
+      <w:r>
+        <w:rPr>
+          <w:rFonts w:ascii="Courier New" w:hAnsi="Courier New" w:cs="Courier New"/>
+          <w:color w:val="A9B7C6"/>
+          <w:kern w:val="0"/>
+          <w:sz w:val="20"/>
+          <w:szCs w:val="20"/>
+        </w:rPr>
+        <w:t>i</w:t>
+      </w:r>
+      <w:proofErr w:type="spellEnd"/>
+      <w:r>
+        <w:rPr>
+          <w:rFonts w:ascii="Courier New" w:hAnsi="Courier New" w:cs="Courier New"/>
+          <w:color w:val="A9B7C6"/>
+          <w:kern w:val="0"/>
+          <w:sz w:val="20"/>
+          <w:szCs w:val="20"/>
+        </w:rPr>
+        <w:t>]</w:t>
       </w:r>
       <w:r>
         <w:rPr>
@@ -2940,7 +3541,95 @@
           <w:sz w:val="20"/>
           <w:szCs w:val="20"/>
         </w:rPr>
-        <w:t># cdef float[:] c = np.empty(len(a), dtype=np.float32)</w:t>
+        <w:t xml:space="preserve"># </w:t>
+      </w:r>
+      <w:proofErr w:type="spellStart"/>
+      <w:r>
+        <w:rPr>
+          <w:rFonts w:ascii="Courier New" w:hAnsi="Courier New" w:cs="Courier New"/>
+          <w:color w:val="808080"/>
+          <w:kern w:val="0"/>
+          <w:sz w:val="20"/>
+          <w:szCs w:val="20"/>
+        </w:rPr>
+        <w:t>cdef</w:t>
+      </w:r>
+      <w:proofErr w:type="spellEnd"/>
+      <w:r>
+        <w:rPr>
+          <w:rFonts w:ascii="Courier New" w:hAnsi="Courier New" w:cs="Courier New"/>
+          <w:color w:val="808080"/>
+          <w:kern w:val="0"/>
+          <w:sz w:val="20"/>
+          <w:szCs w:val="20"/>
+        </w:rPr>
+        <w:t xml:space="preserve"> float[:] c = </w:t>
+      </w:r>
+      <w:proofErr w:type="spellStart"/>
+      <w:r>
+        <w:rPr>
+          <w:rFonts w:ascii="Courier New" w:hAnsi="Courier New" w:cs="Courier New"/>
+          <w:color w:val="808080"/>
+          <w:kern w:val="0"/>
+          <w:sz w:val="20"/>
+          <w:szCs w:val="20"/>
+        </w:rPr>
+        <w:t>np.empty</w:t>
+      </w:r>
+      <w:proofErr w:type="spellEnd"/>
+      <w:r>
+        <w:rPr>
+          <w:rFonts w:ascii="Courier New" w:hAnsi="Courier New" w:cs="Courier New"/>
+          <w:color w:val="808080"/>
+          <w:kern w:val="0"/>
+          <w:sz w:val="20"/>
+          <w:szCs w:val="20"/>
+        </w:rPr>
+        <w:t>(</w:t>
+      </w:r>
+      <w:proofErr w:type="spellStart"/>
+      <w:r>
+        <w:rPr>
+          <w:rFonts w:ascii="Courier New" w:hAnsi="Courier New" w:cs="Courier New"/>
+          <w:color w:val="808080"/>
+          <w:kern w:val="0"/>
+          <w:sz w:val="20"/>
+          <w:szCs w:val="20"/>
+        </w:rPr>
+        <w:t>len</w:t>
+      </w:r>
+      <w:proofErr w:type="spellEnd"/>
+      <w:r>
+        <w:rPr>
+          <w:rFonts w:ascii="Courier New" w:hAnsi="Courier New" w:cs="Courier New"/>
+          <w:color w:val="808080"/>
+          <w:kern w:val="0"/>
+          <w:sz w:val="20"/>
+          <w:szCs w:val="20"/>
+        </w:rPr>
+        <w:t xml:space="preserve">(a), </w:t>
+      </w:r>
+      <w:proofErr w:type="spellStart"/>
+      <w:r>
+        <w:rPr>
+          <w:rFonts w:ascii="Courier New" w:hAnsi="Courier New" w:cs="Courier New"/>
+          <w:color w:val="808080"/>
+          <w:kern w:val="0"/>
+          <w:sz w:val="20"/>
+          <w:szCs w:val="20"/>
+        </w:rPr>
+        <w:t>dtype</w:t>
+      </w:r>
+      <w:proofErr w:type="spellEnd"/>
+      <w:r>
+        <w:rPr>
+          <w:rFonts w:ascii="Courier New" w:hAnsi="Courier New" w:cs="Courier New"/>
+          <w:color w:val="808080"/>
+          <w:kern w:val="0"/>
+          <w:sz w:val="20"/>
+          <w:szCs w:val="20"/>
+        </w:rPr>
+        <w:t>=np.float32)</w:t>
       </w:r>
       <w:r>
         <w:rPr>
@@ -2963,6 +3652,7 @@
         </w:rPr>
         <w:t xml:space="preserve">for </w:t>
       </w:r>
+      <w:proofErr w:type="spellStart"/>
       <w:r>
         <w:rPr>
           <w:rFonts w:ascii="Courier New" w:hAnsi="Courier New" w:cs="Courier New"/>
@@ -2971,7 +3661,18 @@
           <w:sz w:val="20"/>
           <w:szCs w:val="20"/>
         </w:rPr>
-        <w:t xml:space="preserve">i </w:t>
+        <w:t>i</w:t>
+      </w:r>
+      <w:proofErr w:type="spellEnd"/>
+      <w:r>
+        <w:rPr>
+          <w:rFonts w:ascii="Courier New" w:hAnsi="Courier New" w:cs="Courier New"/>
+          <w:color w:val="A9B7C6"/>
+          <w:kern w:val="0"/>
+          <w:sz w:val="20"/>
+          <w:szCs w:val="20"/>
+        </w:rPr>
+        <w:t xml:space="preserve"> </w:t>
       </w:r>
       <w:r>
         <w:rPr>
@@ -3003,6 +3704,7 @@
         </w:rPr>
         <w:t>(</w:t>
       </w:r>
+      <w:proofErr w:type="spellStart"/>
       <w:r>
         <w:rPr>
           <w:rFonts w:ascii="Courier New" w:hAnsi="Courier New" w:cs="Courier New"/>
@@ -3013,6 +3715,7 @@
         </w:rPr>
         <w:t>len</w:t>
       </w:r>
+      <w:proofErr w:type="spellEnd"/>
       <w:r>
         <w:rPr>
           <w:rFonts w:ascii="Courier New" w:hAnsi="Courier New" w:cs="Courier New"/>
@@ -3032,7 +3735,73 @@
           <w:szCs w:val="20"/>
         </w:rPr>
         <w:br/>
-        <w:t xml:space="preserve">        c[i] = a[i] + scalar * b[i]</w:t>
+        <w:t xml:space="preserve">        c[</w:t>
+      </w:r>
+      <w:proofErr w:type="spellStart"/>
+      <w:r>
+        <w:rPr>
+          <w:rFonts w:ascii="Courier New" w:hAnsi="Courier New" w:cs="Courier New"/>
+          <w:color w:val="A9B7C6"/>
+          <w:kern w:val="0"/>
+          <w:sz w:val="20"/>
+          <w:szCs w:val="20"/>
+        </w:rPr>
+        <w:t>i</w:t>
+      </w:r>
+      <w:proofErr w:type="spellEnd"/>
+      <w:r>
+        <w:rPr>
+          <w:rFonts w:ascii="Courier New" w:hAnsi="Courier New" w:cs="Courier New"/>
+          <w:color w:val="A9B7C6"/>
+          <w:kern w:val="0"/>
+          <w:sz w:val="20"/>
+          <w:szCs w:val="20"/>
+        </w:rPr>
+        <w:t>] = a[</w:t>
+      </w:r>
+      <w:proofErr w:type="spellStart"/>
+      <w:r>
+        <w:rPr>
+          <w:rFonts w:ascii="Courier New" w:hAnsi="Courier New" w:cs="Courier New"/>
+          <w:color w:val="A9B7C6"/>
+          <w:kern w:val="0"/>
+          <w:sz w:val="20"/>
+          <w:szCs w:val="20"/>
+        </w:rPr>
+        <w:t>i</w:t>
+      </w:r>
+      <w:proofErr w:type="spellEnd"/>
+      <w:r>
+        <w:rPr>
+          <w:rFonts w:ascii="Courier New" w:hAnsi="Courier New" w:cs="Courier New"/>
+          <w:color w:val="A9B7C6"/>
+          <w:kern w:val="0"/>
+          <w:sz w:val="20"/>
+          <w:szCs w:val="20"/>
+        </w:rPr>
+        <w:t>] + scalar * b[</w:t>
+      </w:r>
+      <w:proofErr w:type="spellStart"/>
+      <w:r>
+        <w:rPr>
+          <w:rFonts w:ascii="Courier New" w:hAnsi="Courier New" w:cs="Courier New"/>
+          <w:color w:val="A9B7C6"/>
+          <w:kern w:val="0"/>
+          <w:sz w:val="20"/>
+          <w:szCs w:val="20"/>
+        </w:rPr>
+        <w:t>i</w:t>
+      </w:r>
+      <w:proofErr w:type="spellEnd"/>
+      <w:r>
+        <w:rPr>
+          <w:rFonts w:ascii="Courier New" w:hAnsi="Courier New" w:cs="Courier New"/>
+          <w:color w:val="A9B7C6"/>
+          <w:kern w:val="0"/>
+          <w:sz w:val="20"/>
+          <w:szCs w:val="20"/>
+        </w:rPr>
+        <w:t>]</w:t>
       </w:r>
       <w:r>
         <w:rPr>
@@ -3062,16 +3831,32 @@
         <w:shd w:val="clear" w:color="auto" w:fill="FFFFFF"/>
         <w:spacing w:before="180" w:beforeAutospacing="0" w:after="180" w:afterAutospacing="0"/>
         <w:rPr>
-          <w:rFonts w:ascii="Lato" w:hAnsi="Lato" w:hint="eastAsia"/>
-          <w:color w:val="000000"/>
-        </w:rPr>
-      </w:pPr>
-      <w:r>
-        <w:rPr>
-          <w:rFonts w:ascii="Lato" w:hAnsi="Lato"/>
-          <w:color w:val="000000"/>
-        </w:rPr>
-        <w:t xml:space="preserve">Conclusion: As the plots shows, the performance after Cython is no better than before which not as </w:t>
+          <w:rFonts w:ascii="Lato" w:hAnsi="Lato"/>
+          <w:color w:val="000000"/>
+        </w:rPr>
+      </w:pPr>
+      <w:r>
+        <w:rPr>
+          <w:rFonts w:ascii="Lato" w:hAnsi="Lato"/>
+          <w:color w:val="000000"/>
+        </w:rPr>
+        <w:t xml:space="preserve">Conclusion: As the plots shows, the performance after </w:t>
+      </w:r>
+      <w:proofErr w:type="spellStart"/>
+      <w:r>
+        <w:rPr>
+          <w:rFonts w:ascii="Lato" w:hAnsi="Lato"/>
+          <w:color w:val="000000"/>
+        </w:rPr>
+        <w:t>Cython</w:t>
+      </w:r>
+      <w:proofErr w:type="spellEnd"/>
+      <w:r>
+        <w:rPr>
+          <w:rFonts w:ascii="Lato" w:hAnsi="Lato"/>
+          <w:color w:val="000000"/>
+        </w:rPr>
+        <w:t xml:space="preserve"> is no better than before which not as </w:t>
       </w:r>
       <w:r>
         <w:rPr>
@@ -3127,7 +3912,7 @@
       <w:pPr>
         <w:widowControl/>
         <w:rPr>
-          <w:rFonts w:ascii="Lato" w:hAnsi="Lato" w:cs="宋体" w:hint="eastAsia"/>
+          <w:rFonts w:ascii="Lato" w:hAnsi="Lato" w:cs="宋体"/>
           <w:color w:val="000000"/>
           <w:kern w:val="0"/>
           <w:sz w:val="24"/>
@@ -3181,10 +3966,33 @@
       </w:pPr>
       <w:r>
         <w:rPr>
-          <w:rFonts w:ascii="Lato" w:hAnsi="Lato"/>
-          <w:color w:val="000000"/>
-        </w:rPr>
-        <w:t>In this exercise, we develop and optimize the Gauss-Seidel solver for solving the 2D Poisson Equation:</w:t>
+          <w:rStyle w:val="a7"/>
+          <w:rFonts w:ascii="Lato" w:hAnsi="Lato"/>
+          <w:color w:val="000000"/>
+        </w:rPr>
+        <w:t>Task 2.1:</w:t>
+      </w:r>
+      <w:r>
+        <w:rPr>
+          <w:rFonts w:ascii="Lato" w:hAnsi="Lato"/>
+          <w:color w:val="000000"/>
+        </w:rPr>
+        <w:t> Develop the Gauss-Seidel solver with Python List, array, or NumPy. Plot the performance varying the grid size.</w:t>
+      </w:r>
+    </w:p>
+    <w:p>
+      <w:r>
+        <w:t xml:space="preserve">Set </w:t>
+      </w:r>
+      <w:r>
+        <w:rPr>
+          <w:rFonts w:ascii="Lato" w:hAnsi="Lato"/>
+          <w:color w:val="000000"/>
+        </w:rPr>
+        <w:t>grid size</w:t>
+      </w:r>
+      <w:r>
+        <w:t xml:space="preserve"> as [5,10,50,200,500,1000]</w:t>
       </w:r>
     </w:p>
     <w:p>
@@ -3199,89 +4007,43 @@
       </w:pPr>
       <w:r>
         <w:rPr>
-          <w:rFonts w:ascii="Lato" w:hAnsi="Lato"/>
-          <w:color w:val="000000"/>
-        </w:rPr>
-        <w:fldChar w:fldCharType="begin"/>
-      </w:r>
-      <w:r>
-        <w:rPr>
-          <w:rFonts w:ascii="Lato" w:hAnsi="Lato"/>
-          <w:color w:val="000000"/>
-        </w:rPr>
-        <w:instrText xml:space="preserve"> INCLUDEPICTURE "https://canvas.kth.se/courses/37558/files/6156070/preview" \* MERGEFORMATINET </w:instrText>
-      </w:r>
-      <w:r>
-        <w:rPr>
-          <w:rFonts w:ascii="Lato" w:hAnsi="Lato"/>
-          <w:color w:val="000000"/>
-        </w:rPr>
-        <w:fldChar w:fldCharType="separate"/>
-      </w:r>
-      <w:r>
-        <w:rPr>
-          <w:rFonts w:ascii="Lato" w:hAnsi="Lato"/>
-          <w:color w:val="000000"/>
-        </w:rPr>
-        <w:fldChar w:fldCharType="begin"/>
-      </w:r>
-      <w:r>
-        <w:rPr>
-          <w:rFonts w:ascii="Lato" w:hAnsi="Lato"/>
-          <w:color w:val="000000"/>
-        </w:rPr>
-        <w:instrText xml:space="preserve"> INCLUDEPICTURE  "https://canvas.kth.se/courses/37558/files/6156070/preview" \* MERGEFORMATINET </w:instrText>
-      </w:r>
-      <w:r>
-        <w:rPr>
-          <w:rFonts w:ascii="Lato" w:hAnsi="Lato"/>
-          <w:color w:val="000000"/>
-        </w:rPr>
-        <w:fldChar w:fldCharType="separate"/>
-      </w:r>
-      <w:r>
-        <w:rPr>
-          <w:rFonts w:ascii="Lato" w:hAnsi="Lato"/>
-          <w:color w:val="000000"/>
-        </w:rPr>
-        <w:pict w14:anchorId="32EF6C15">
-          <v:shapetype id="_x0000_t75" coordsize="21600,21600" o:spt="75" o:preferrelative="t" path="m@4@5l@4@11@9@11@9@5xe" filled="f" stroked="f">
-            <v:stroke joinstyle="miter"/>
-            <v:formulas>
-              <v:f eqn="if lineDrawn pixelLineWidth 0"/>
-              <v:f eqn="sum @0 1 0"/>
-              <v:f eqn="sum 0 0 @1"/>
-              <v:f eqn="prod @2 1 2"/>
-              <v:f eqn="prod @3 21600 pixelWidth"/>
-              <v:f eqn="prod @3 21600 pixelHeight"/>
-              <v:f eqn="sum @0 0 1"/>
-              <v:f eqn="prod @6 1 2"/>
-              <v:f eqn="prod @7 21600 pixelWidth"/>
-              <v:f eqn="sum @8 21600 0"/>
-              <v:f eqn="prod @7 21600 pixelHeight"/>
-              <v:f eqn="sum @10 21600 0"/>
-            </v:formulas>
-            <v:path o:extrusionok="f" gradientshapeok="t" o:connecttype="rect"/>
-            <o:lock v:ext="edit" aspectratio="t"/>
-          </v:shapetype>
-          <v:shape id="_x0000_i1025" type="#_x0000_t75" alt="Screenshot 2022-02-21 at 16.45.08.png" style="width:186.5pt;height:42pt">
-            <v:imagedata r:id="rId10" r:href="rId11"/>
-          </v:shape>
-        </w:pict>
-      </w:r>
-      <w:r>
-        <w:rPr>
-          <w:rFonts w:ascii="Lato" w:hAnsi="Lato"/>
-          <w:color w:val="000000"/>
-        </w:rPr>
-        <w:fldChar w:fldCharType="end"/>
-      </w:r>
-      <w:r>
-        <w:rPr>
-          <w:rFonts w:ascii="Lato" w:hAnsi="Lato"/>
-          <w:color w:val="000000"/>
-        </w:rPr>
-        <w:fldChar w:fldCharType="end"/>
+          <w:noProof/>
+        </w:rPr>
+        <w:drawing>
+          <wp:inline distT="0" distB="0" distL="0" distR="0" wp14:anchorId="3B339774" wp14:editId="15CE4356">
+            <wp:extent cx="4753140" cy="3598334"/>
+            <wp:effectExtent l="0" t="0" r="0" b="2540"/>
+            <wp:docPr id="3" name="图片 3"/>
+            <wp:cNvGraphicFramePr>
+              <a:graphicFrameLocks xmlns:a="http://schemas.openxmlformats.org/drawingml/2006/main" noChangeAspect="1"/>
+            </wp:cNvGraphicFramePr>
+            <a:graphic xmlns:a="http://schemas.openxmlformats.org/drawingml/2006/main">
+              <a:graphicData uri="http://schemas.openxmlformats.org/drawingml/2006/picture">
+                <pic:pic xmlns:pic="http://schemas.openxmlformats.org/drawingml/2006/picture">
+                  <pic:nvPicPr>
+                    <pic:cNvPr id="1" name=""/>
+                    <pic:cNvPicPr/>
+                  </pic:nvPicPr>
+                  <pic:blipFill>
+                    <a:blip r:embed="rId10"/>
+                    <a:stretch>
+                      <a:fillRect/>
+                    </a:stretch>
+                  </pic:blipFill>
+                  <pic:spPr>
+                    <a:xfrm>
+                      <a:off x="0" y="0"/>
+                      <a:ext cx="4787846" cy="3624608"/>
+                    </a:xfrm>
+                    <a:prstGeom prst="rect">
+                      <a:avLst/>
+                    </a:prstGeom>
+                  </pic:spPr>
+                </pic:pic>
+              </a:graphicData>
+            </a:graphic>
+          </wp:inline>
+        </w:drawing>
       </w:r>
     </w:p>
     <w:p>
@@ -3290,144 +4052,49 @@
         <w:shd w:val="clear" w:color="auto" w:fill="FFFFFF"/>
         <w:spacing w:before="180" w:beforeAutospacing="0" w:after="180" w:afterAutospacing="0"/>
         <w:rPr>
-          <w:rFonts w:ascii="Lato" w:hAnsi="Lato"/>
-          <w:color w:val="000000"/>
-        </w:rPr>
-      </w:pPr>
-      <w:r>
-        <w:rPr>
-          <w:rFonts w:ascii="Lato" w:hAnsi="Lato"/>
-          <w:color w:val="000000"/>
-        </w:rPr>
-        <w:t>We solve Poisson's equation by it to convergence by a forward time-centered space differencing (FTCS) on a grid </w:t>
-      </w:r>
-      <w:r>
-        <w:rPr>
-          <w:rStyle w:val="math"/>
-          <w:rFonts w:ascii="Lato" w:hAnsi="Lato"/>
-          <w:color w:val="000000"/>
-        </w:rPr>
-        <w:t>using the Gauss-Seidel Method:</w:t>
-      </w:r>
-    </w:p>
-    <w:p>
-      <w:pPr>
-        <w:widowControl/>
-        <w:numPr>
-          <w:ilvl w:val="0"/>
-          <w:numId w:val="13"/>
-        </w:numPr>
-        <w:shd w:val="clear" w:color="auto" w:fill="FFFFFF"/>
-        <w:spacing w:before="100" w:beforeAutospacing="1" w:after="100" w:afterAutospacing="1"/>
-        <w:ind w:left="1095"/>
-        <w:rPr>
-          <w:rFonts w:ascii="Lato" w:hAnsi="Lato"/>
-          <w:color w:val="000000"/>
-        </w:rPr>
-      </w:pPr>
-      <w:r>
-        <w:rPr>
-          <w:rStyle w:val="math"/>
-          <w:rFonts w:ascii="Lato" w:hAnsi="Lato"/>
-          <w:color w:val="000000"/>
-        </w:rPr>
-        <w:t>We discretize the function f on a square box of size 1.</w:t>
-      </w:r>
-    </w:p>
-    <w:p>
-      <w:pPr>
-        <w:widowControl/>
-        <w:numPr>
-          <w:ilvl w:val="0"/>
-          <w:numId w:val="13"/>
-        </w:numPr>
-        <w:shd w:val="clear" w:color="auto" w:fill="FFFFFF"/>
-        <w:spacing w:before="100" w:beforeAutospacing="1" w:after="100" w:afterAutospacing="1"/>
-        <w:ind w:left="1095"/>
-        <w:rPr>
-          <w:rFonts w:ascii="Lato" w:hAnsi="Lato"/>
-          <w:color w:val="000000"/>
-        </w:rPr>
-      </w:pPr>
-      <w:r>
-        <w:rPr>
-          <w:rStyle w:val="math"/>
-          <w:rFonts w:ascii="Lato" w:hAnsi="Lato"/>
-          <w:color w:val="000000"/>
-        </w:rPr>
-        <w:t>We use a uniform grid with N grid points in the x-direction and N grid points in the y-direction. </w:t>
-      </w:r>
-    </w:p>
-    <w:p>
-      <w:pPr>
-        <w:widowControl/>
-        <w:numPr>
-          <w:ilvl w:val="0"/>
-          <w:numId w:val="13"/>
-        </w:numPr>
-        <w:shd w:val="clear" w:color="auto" w:fill="FFFFFF"/>
-        <w:spacing w:before="100" w:beforeAutospacing="1" w:after="100" w:afterAutospacing="1"/>
-        <w:ind w:left="1095"/>
-        <w:rPr>
-          <w:rFonts w:ascii="Lato" w:hAnsi="Lato"/>
-          <w:color w:val="000000"/>
-        </w:rPr>
-      </w:pPr>
-      <w:r>
-        <w:rPr>
-          <w:rStyle w:val="math"/>
-          <w:rFonts w:ascii="Lato" w:hAnsi="Lato"/>
-          <w:color w:val="000000"/>
-        </w:rPr>
-        <w:t>We impose the values at the boundary equal to zero.</w:t>
-      </w:r>
-    </w:p>
-    <w:p>
-      <w:pPr>
-        <w:widowControl/>
-        <w:numPr>
-          <w:ilvl w:val="0"/>
-          <w:numId w:val="13"/>
-        </w:numPr>
-        <w:shd w:val="clear" w:color="auto" w:fill="FFFFFF"/>
-        <w:spacing w:before="100" w:beforeAutospacing="1" w:after="100" w:afterAutospacing="1"/>
-        <w:ind w:left="1095"/>
-        <w:rPr>
-          <w:rFonts w:ascii="Lato" w:hAnsi="Lato"/>
-          <w:color w:val="000000"/>
-        </w:rPr>
-      </w:pPr>
-      <w:r>
-        <w:rPr>
-          <w:rStyle w:val="math"/>
-          <w:rFonts w:ascii="Lato" w:hAnsi="Lato"/>
-          <w:color w:val="000000"/>
-        </w:rPr>
-        <w:t>We have no source S</w:t>
-      </w:r>
-    </w:p>
-    <w:p>
-      <w:pPr>
-        <w:widowControl/>
-        <w:numPr>
-          <w:ilvl w:val="0"/>
-          <w:numId w:val="13"/>
-        </w:numPr>
-        <w:shd w:val="clear" w:color="auto" w:fill="FFFFFF"/>
-        <w:spacing w:before="100" w:beforeAutospacing="1" w:after="100" w:afterAutospacing="1"/>
-        <w:ind w:left="1095"/>
-        <w:rPr>
-          <w:rFonts w:ascii="Lato" w:hAnsi="Lato"/>
-          <w:color w:val="000000"/>
-        </w:rPr>
-      </w:pPr>
-      <w:r>
-        <w:rPr>
-          <w:rStyle w:val="math"/>
-          <w:rFonts w:ascii="Lato" w:hAnsi="Lato"/>
-          <w:color w:val="000000"/>
-        </w:rPr>
-        <w:t>We initialize the simulation with random numbers</w:t>
+          <w:rFonts w:ascii="Lato" w:hAnsi="Lato" w:hint="eastAsia"/>
+          <w:color w:val="000000"/>
+        </w:rPr>
+      </w:pPr>
+      <w:r>
+        <w:rPr>
+          <w:noProof/>
+        </w:rPr>
+        <w:drawing>
+          <wp:inline distT="0" distB="0" distL="0" distR="0" wp14:anchorId="6C8E78EC" wp14:editId="792E63B0">
+            <wp:extent cx="5228167" cy="2957132"/>
+            <wp:effectExtent l="0" t="0" r="0" b="0"/>
+            <wp:docPr id="8" name="图片 8"/>
+            <wp:cNvGraphicFramePr>
+              <a:graphicFrameLocks xmlns:a="http://schemas.openxmlformats.org/drawingml/2006/main" noChangeAspect="1"/>
+            </wp:cNvGraphicFramePr>
+            <a:graphic xmlns:a="http://schemas.openxmlformats.org/drawingml/2006/main">
+              <a:graphicData uri="http://schemas.openxmlformats.org/drawingml/2006/picture">
+                <pic:pic xmlns:pic="http://schemas.openxmlformats.org/drawingml/2006/picture">
+                  <pic:nvPicPr>
+                    <pic:cNvPr id="1" name=""/>
+                    <pic:cNvPicPr/>
+                  </pic:nvPicPr>
+                  <pic:blipFill>
+                    <a:blip r:embed="rId11"/>
+                    <a:stretch>
+                      <a:fillRect/>
+                    </a:stretch>
+                  </pic:blipFill>
+                  <pic:spPr>
+                    <a:xfrm>
+                      <a:off x="0" y="0"/>
+                      <a:ext cx="5246715" cy="2967623"/>
+                    </a:xfrm>
+                    <a:prstGeom prst="rect">
+                      <a:avLst/>
+                    </a:prstGeom>
+                  </pic:spPr>
+                </pic:pic>
+              </a:graphicData>
+            </a:graphic>
+          </wp:inline>
+        </w:drawing>
       </w:r>
     </w:p>
     <w:p>
@@ -3442,11 +4109,174 @@
       </w:pPr>
       <w:r>
         <w:rPr>
-          <w:rStyle w:val="math"/>
-          <w:rFonts w:ascii="Lato" w:hAnsi="Lato"/>
-          <w:color w:val="000000"/>
-        </w:rPr>
-        <w:t>The Gauss-seidel iteration for the Poisson Equation in 2D is:</w:t>
+          <w:rStyle w:val="a7"/>
+          <w:rFonts w:ascii="Lato" w:hAnsi="Lato"/>
+          <w:color w:val="000000"/>
+        </w:rPr>
+        <w:t>Task 2.2:</w:t>
+      </w:r>
+      <w:r>
+        <w:rPr>
+          <w:rFonts w:ascii="Lato" w:hAnsi="Lato"/>
+          <w:color w:val="000000"/>
+        </w:rPr>
+        <w:t> Profile the code to identify the part of the code to optimize. You can use the tool of your choice.</w:t>
+      </w:r>
+    </w:p>
+    <w:p>
+      <w:pPr>
+        <w:rPr>
+          <w:b/>
+          <w:bCs/>
+        </w:rPr>
+      </w:pPr>
+      <w:proofErr w:type="spellStart"/>
+      <w:r>
+        <w:rPr>
+          <w:b/>
+          <w:bCs/>
+        </w:rPr>
+        <w:lastRenderedPageBreak/>
+        <w:t>l</w:t>
+      </w:r>
+      <w:r>
+        <w:rPr>
+          <w:rFonts w:hint="eastAsia"/>
+          <w:b/>
+          <w:bCs/>
+        </w:rPr>
+        <w:t>in</w:t>
+      </w:r>
+      <w:r>
+        <w:rPr>
+          <w:b/>
+          <w:bCs/>
+        </w:rPr>
+        <w:t>e_profiler</w:t>
+      </w:r>
+      <w:proofErr w:type="spellEnd"/>
+    </w:p>
+    <w:p>
+      <w:pPr>
+        <w:rPr>
+          <w:rFonts w:ascii="Lato" w:hAnsi="Lato"/>
+          <w:color w:val="000000"/>
+        </w:rPr>
+      </w:pPr>
+      <w:r>
+        <w:rPr>
+          <w:noProof/>
+        </w:rPr>
+        <w:drawing>
+          <wp:inline distT="0" distB="0" distL="0" distR="0" wp14:anchorId="2DDC59A8" wp14:editId="30F7FEB9">
+            <wp:extent cx="5046133" cy="1933158"/>
+            <wp:effectExtent l="0" t="0" r="2540" b="0"/>
+            <wp:docPr id="4" name="图片 4"/>
+            <wp:cNvGraphicFramePr>
+              <a:graphicFrameLocks xmlns:a="http://schemas.openxmlformats.org/drawingml/2006/main" noChangeAspect="1"/>
+            </wp:cNvGraphicFramePr>
+            <a:graphic xmlns:a="http://schemas.openxmlformats.org/drawingml/2006/main">
+              <a:graphicData uri="http://schemas.openxmlformats.org/drawingml/2006/picture">
+                <pic:pic xmlns:pic="http://schemas.openxmlformats.org/drawingml/2006/picture">
+                  <pic:nvPicPr>
+                    <pic:cNvPr id="1" name=""/>
+                    <pic:cNvPicPr/>
+                  </pic:nvPicPr>
+                  <pic:blipFill>
+                    <a:blip r:embed="rId12"/>
+                    <a:stretch>
+                      <a:fillRect/>
+                    </a:stretch>
+                  </pic:blipFill>
+                  <pic:spPr>
+                    <a:xfrm>
+                      <a:off x="0" y="0"/>
+                      <a:ext cx="5051346" cy="1935155"/>
+                    </a:xfrm>
+                    <a:prstGeom prst="rect">
+                      <a:avLst/>
+                    </a:prstGeom>
+                  </pic:spPr>
+                </pic:pic>
+              </a:graphicData>
+            </a:graphic>
+          </wp:inline>
+        </w:drawing>
+      </w:r>
+    </w:p>
+    <w:p>
+      <w:pPr>
+        <w:rPr>
+          <w:b/>
+          <w:bCs/>
+        </w:rPr>
+      </w:pPr>
+      <w:proofErr w:type="spellStart"/>
+      <w:r>
+        <w:rPr>
+          <w:b/>
+          <w:bCs/>
+        </w:rPr>
+        <w:t>memory_profiler</w:t>
+      </w:r>
+      <w:proofErr w:type="spellEnd"/>
+    </w:p>
+    <w:p>
+      <w:pPr>
+        <w:rPr>
+          <w:b/>
+          <w:bCs/>
+        </w:rPr>
+      </w:pPr>
+      <w:r>
+        <w:rPr>
+          <w:noProof/>
+        </w:rPr>
+        <w:drawing>
+          <wp:inline distT="0" distB="0" distL="0" distR="0" wp14:anchorId="17F99BE7" wp14:editId="24AA559E">
+            <wp:extent cx="5045710" cy="1217993"/>
+            <wp:effectExtent l="0" t="0" r="2540" b="1270"/>
+            <wp:docPr id="5" name="图片 5"/>
+            <wp:cNvGraphicFramePr>
+              <a:graphicFrameLocks xmlns:a="http://schemas.openxmlformats.org/drawingml/2006/main" noChangeAspect="1"/>
+            </wp:cNvGraphicFramePr>
+            <a:graphic xmlns:a="http://schemas.openxmlformats.org/drawingml/2006/main">
+              <a:graphicData uri="http://schemas.openxmlformats.org/drawingml/2006/picture">
+                <pic:pic xmlns:pic="http://schemas.openxmlformats.org/drawingml/2006/picture">
+                  <pic:nvPicPr>
+                    <pic:cNvPr id="1" name=""/>
+                    <pic:cNvPicPr/>
+                  </pic:nvPicPr>
+                  <pic:blipFill>
+                    <a:blip r:embed="rId13"/>
+                    <a:stretch>
+                      <a:fillRect/>
+                    </a:stretch>
+                  </pic:blipFill>
+                  <pic:spPr>
+                    <a:xfrm>
+                      <a:off x="0" y="0"/>
+                      <a:ext cx="5054741" cy="1220173"/>
+                    </a:xfrm>
+                    <a:prstGeom prst="rect">
+                      <a:avLst/>
+                    </a:prstGeom>
+                  </pic:spPr>
+                </pic:pic>
+              </a:graphicData>
+            </a:graphic>
+          </wp:inline>
+        </w:drawing>
+      </w:r>
+    </w:p>
+    <w:p>
+      <w:pPr>
+        <w:rPr>
+          <w:rFonts w:hint="eastAsia"/>
+        </w:rPr>
+      </w:pPr>
+      <w:r>
+        <w:t>It can be seen that the code in loop takes the most time.</w:t>
       </w:r>
     </w:p>
     <w:p>
@@ -3461,70 +4291,135 @@
       </w:pPr>
       <w:r>
         <w:rPr>
-          <w:rFonts w:ascii="Lato" w:hAnsi="Lato"/>
-          <w:color w:val="000000"/>
-        </w:rPr>
-        <w:fldChar w:fldCharType="begin"/>
-      </w:r>
-      <w:r>
-        <w:rPr>
-          <w:rFonts w:ascii="Lato" w:hAnsi="Lato"/>
-          <w:color w:val="000000"/>
-        </w:rPr>
-        <w:instrText xml:space="preserve"> INCLUDEPICTURE "https://canvas.kth.se/courses/37558/files/6156071/preview" \* MERGEFORMATINET </w:instrText>
-      </w:r>
-      <w:r>
-        <w:rPr>
-          <w:rFonts w:ascii="Lato" w:hAnsi="Lato"/>
-          <w:color w:val="000000"/>
-        </w:rPr>
-        <w:fldChar w:fldCharType="separate"/>
-      </w:r>
-      <w:r>
-        <w:rPr>
-          <w:rFonts w:ascii="Lato" w:hAnsi="Lato"/>
-          <w:color w:val="000000"/>
-        </w:rPr>
-        <w:fldChar w:fldCharType="begin"/>
-      </w:r>
-      <w:r>
-        <w:rPr>
-          <w:rFonts w:ascii="Lato" w:hAnsi="Lato"/>
-          <w:color w:val="000000"/>
-        </w:rPr>
-        <w:instrText xml:space="preserve"> INCLUDEPICTURE  "https://canvas.kth.se/courses/37558/files/6156071/preview" \* MERGEFORMATINET </w:instrText>
-      </w:r>
-      <w:r>
-        <w:rPr>
-          <w:rFonts w:ascii="Lato" w:hAnsi="Lato"/>
-          <w:color w:val="000000"/>
-        </w:rPr>
-        <w:fldChar w:fldCharType="separate"/>
-      </w:r>
-      <w:r>
-        <w:rPr>
-          <w:rFonts w:ascii="Lato" w:hAnsi="Lato"/>
-          <w:color w:val="000000"/>
-        </w:rPr>
-        <w:pict w14:anchorId="26122537">
-          <v:shape id="_x0000_i1026" type="#_x0000_t75" alt="Screenshot 2022-02-21 at 16.44.42.png" style="width:329pt;height:46.5pt">
-            <v:imagedata r:id="rId12" r:href="rId13"/>
-          </v:shape>
-        </w:pict>
-      </w:r>
-      <w:r>
-        <w:rPr>
-          <w:rFonts w:ascii="Lato" w:hAnsi="Lato"/>
-          <w:color w:val="000000"/>
-        </w:rPr>
-        <w:fldChar w:fldCharType="end"/>
-      </w:r>
-      <w:r>
-        <w:rPr>
-          <w:rFonts w:ascii="Lato" w:hAnsi="Lato"/>
-          <w:color w:val="000000"/>
-        </w:rPr>
-        <w:fldChar w:fldCharType="end"/>
+          <w:rStyle w:val="a7"/>
+          <w:rFonts w:ascii="Lato" w:hAnsi="Lato"/>
+          <w:color w:val="000000"/>
+        </w:rPr>
+        <w:t>Task 2.3:</w:t>
+      </w:r>
+      <w:r>
+        <w:rPr>
+          <w:rFonts w:ascii="Lato" w:hAnsi="Lato"/>
+          <w:color w:val="000000"/>
+        </w:rPr>
+        <w:t xml:space="preserve"> Use the </w:t>
+      </w:r>
+      <w:proofErr w:type="spellStart"/>
+      <w:r>
+        <w:rPr>
+          <w:rFonts w:ascii="Lato" w:hAnsi="Lato"/>
+          <w:color w:val="000000"/>
+        </w:rPr>
+        <w:t>Cython</w:t>
+      </w:r>
+      <w:proofErr w:type="spellEnd"/>
+      <w:r>
+        <w:rPr>
+          <w:rFonts w:ascii="Lato" w:hAnsi="Lato"/>
+          <w:color w:val="000000"/>
+        </w:rPr>
+        <w:t xml:space="preserve"> Annotation tool to identify the parts to use </w:t>
+      </w:r>
+      <w:proofErr w:type="spellStart"/>
+      <w:r>
+        <w:rPr>
+          <w:rFonts w:ascii="Lato" w:hAnsi="Lato"/>
+          <w:color w:val="000000"/>
+        </w:rPr>
+        <w:t>Cython</w:t>
+      </w:r>
+      <w:proofErr w:type="spellEnd"/>
+    </w:p>
+    <w:p>
+      <w:pPr>
+        <w:rPr>
+          <w:rStyle w:val="a7"/>
+          <w:rFonts w:ascii="Lato" w:hAnsi="Lato"/>
+          <w:b w:val="0"/>
+          <w:bCs w:val="0"/>
+          <w:color w:val="000000"/>
+        </w:rPr>
+      </w:pPr>
+      <w:r>
+        <w:rPr>
+          <w:noProof/>
+        </w:rPr>
+        <w:drawing>
+          <wp:inline distT="0" distB="0" distL="0" distR="0" wp14:anchorId="5AAF38AF" wp14:editId="797916C9">
+            <wp:extent cx="5148255" cy="1642533"/>
+            <wp:effectExtent l="0" t="0" r="0" b="0"/>
+            <wp:docPr id="7" name="图片 7"/>
+            <wp:cNvGraphicFramePr>
+              <a:graphicFrameLocks xmlns:a="http://schemas.openxmlformats.org/drawingml/2006/main" noChangeAspect="1"/>
+            </wp:cNvGraphicFramePr>
+            <a:graphic xmlns:a="http://schemas.openxmlformats.org/drawingml/2006/main">
+              <a:graphicData uri="http://schemas.openxmlformats.org/drawingml/2006/picture">
+                <pic:pic xmlns:pic="http://schemas.openxmlformats.org/drawingml/2006/picture">
+                  <pic:nvPicPr>
+                    <pic:cNvPr id="1" name=""/>
+                    <pic:cNvPicPr/>
+                  </pic:nvPicPr>
+                  <pic:blipFill>
+                    <a:blip r:embed="rId14"/>
+                    <a:stretch>
+                      <a:fillRect/>
+                    </a:stretch>
+                  </pic:blipFill>
+                  <pic:spPr>
+                    <a:xfrm>
+                      <a:off x="0" y="0"/>
+                      <a:ext cx="5163564" cy="1647417"/>
+                    </a:xfrm>
+                    <a:prstGeom prst="rect">
+                      <a:avLst/>
+                    </a:prstGeom>
+                  </pic:spPr>
+                </pic:pic>
+              </a:graphicData>
+            </a:graphic>
+          </wp:inline>
+        </w:drawing>
+      </w:r>
+      <w:r>
+        <w:rPr>
+          <w:rStyle w:val="a7"/>
+          <w:rFonts w:ascii="Lato" w:hAnsi="Lato"/>
+          <w:b w:val="0"/>
+          <w:bCs w:val="0"/>
+          <w:color w:val="000000"/>
+        </w:rPr>
+        <w:t xml:space="preserve"> </w:t>
+      </w:r>
+    </w:p>
+    <w:p>
+      <w:pPr>
+        <w:rPr>
+          <w:rStyle w:val="a7"/>
+          <w:rFonts w:ascii="Lato" w:hAnsi="Lato"/>
+          <w:b w:val="0"/>
+          <w:bCs w:val="0"/>
+          <w:color w:val="000000"/>
+        </w:rPr>
+      </w:pPr>
+      <w:r>
+        <w:rPr>
+          <w:rStyle w:val="a7"/>
+          <w:rFonts w:ascii="Lato" w:hAnsi="Lato" w:hint="eastAsia"/>
+          <w:b w:val="0"/>
+          <w:bCs w:val="0"/>
+          <w:color w:val="000000"/>
+        </w:rPr>
+        <w:t>I</w:t>
+      </w:r>
+      <w:r>
+        <w:rPr>
+          <w:rStyle w:val="a7"/>
+          <w:rFonts w:ascii="Lato" w:hAnsi="Lato"/>
+          <w:b w:val="0"/>
+          <w:bCs w:val="0"/>
+          <w:color w:val="000000"/>
+        </w:rPr>
+        <w:t>t seems all the code need to be update</w:t>
       </w:r>
     </w:p>
     <w:p>
@@ -3539,1074 +4434,57 @@
       </w:pPr>
       <w:r>
         <w:rPr>
-          <w:rStyle w:val="math"/>
-          <w:rFonts w:ascii="Lato" w:hAnsi="Lato"/>
-          <w:color w:val="000000"/>
-        </w:rPr>
-        <w:t>In a Python code a Gauss-Seidel iteration can be written as follow:</w:t>
-      </w:r>
-    </w:p>
-    <w:p>
-      <w:pPr>
-        <w:pStyle w:val="HTML0"/>
-        <w:pBdr>
-          <w:top w:val="single" w:sz="6" w:space="7" w:color="C7CDD1"/>
-          <w:left w:val="single" w:sz="6" w:space="7" w:color="C7CDD1"/>
-          <w:bottom w:val="single" w:sz="6" w:space="7" w:color="C7CDD1"/>
-          <w:right w:val="single" w:sz="6" w:space="7" w:color="C7CDD1"/>
-        </w:pBdr>
-        <w:shd w:val="clear" w:color="auto" w:fill="F5F5F5"/>
-        <w:wordWrap w:val="0"/>
-        <w:spacing w:after="180"/>
-        <w:rPr>
-          <w:rFonts w:ascii="Consolas" w:hAnsi="Consolas"/>
-          <w:color w:val="2D3B45"/>
-        </w:rPr>
-      </w:pPr>
-      <w:r>
-        <w:rPr>
-          <w:rStyle w:val="k"/>
-          <w:rFonts w:ascii="Consolas" w:hAnsi="Consolas"/>
-          <w:color w:val="2D3B45"/>
-        </w:rPr>
-        <w:t>def</w:t>
-      </w:r>
-      <w:r>
-        <w:rPr>
-          <w:rFonts w:ascii="Consolas" w:hAnsi="Consolas"/>
-          <w:color w:val="2D3B45"/>
-        </w:rPr>
-        <w:t xml:space="preserve"> </w:t>
-      </w:r>
-      <w:r>
-        <w:rPr>
-          <w:rStyle w:val="nf"/>
-          <w:rFonts w:ascii="Consolas" w:hAnsi="Consolas"/>
-          <w:color w:val="2D3B45"/>
-        </w:rPr>
-        <w:t>gauss_seidel</w:t>
-      </w:r>
-      <w:r>
-        <w:rPr>
-          <w:rStyle w:val="p"/>
-          <w:rFonts w:ascii="Consolas" w:hAnsi="Consolas"/>
-          <w:color w:val="2D3B45"/>
-        </w:rPr>
-        <w:t>(</w:t>
-      </w:r>
-      <w:r>
-        <w:rPr>
-          <w:rStyle w:val="n"/>
-          <w:rFonts w:ascii="Consolas" w:hAnsi="Consolas"/>
-          <w:color w:val="2D3B45"/>
-        </w:rPr>
-        <w:t>f</w:t>
-      </w:r>
-      <w:r>
-        <w:rPr>
-          <w:rStyle w:val="p"/>
-          <w:rFonts w:ascii="Consolas" w:hAnsi="Consolas"/>
-          <w:color w:val="2D3B45"/>
-        </w:rPr>
-        <w:t>):</w:t>
-      </w:r>
-    </w:p>
-    <w:p>
-      <w:pPr>
-        <w:pStyle w:val="HTML0"/>
-        <w:pBdr>
-          <w:top w:val="single" w:sz="6" w:space="7" w:color="C7CDD1"/>
-          <w:left w:val="single" w:sz="6" w:space="7" w:color="C7CDD1"/>
-          <w:bottom w:val="single" w:sz="6" w:space="7" w:color="C7CDD1"/>
-          <w:right w:val="single" w:sz="6" w:space="7" w:color="C7CDD1"/>
-        </w:pBdr>
-        <w:shd w:val="clear" w:color="auto" w:fill="F5F5F5"/>
-        <w:wordWrap w:val="0"/>
-        <w:spacing w:after="180"/>
-        <w:rPr>
-          <w:rFonts w:ascii="Consolas" w:hAnsi="Consolas"/>
-          <w:color w:val="2D3B45"/>
-        </w:rPr>
-      </w:pPr>
-      <w:r>
-        <w:rPr>
-          <w:rFonts w:ascii="Consolas" w:hAnsi="Consolas"/>
-          <w:color w:val="2D3B45"/>
-        </w:rPr>
-        <w:t xml:space="preserve">    </w:t>
-      </w:r>
-      <w:r>
-        <w:rPr>
-          <w:rStyle w:val="n"/>
-          <w:rFonts w:ascii="Consolas" w:hAnsi="Consolas"/>
-          <w:color w:val="2D3B45"/>
-        </w:rPr>
-        <w:t>newf</w:t>
-      </w:r>
-      <w:r>
-        <w:rPr>
-          <w:rFonts w:ascii="Consolas" w:hAnsi="Consolas"/>
-          <w:color w:val="2D3B45"/>
-        </w:rPr>
-        <w:t xml:space="preserve"> </w:t>
-      </w:r>
-      <w:r>
-        <w:rPr>
-          <w:rStyle w:val="o"/>
-          <w:rFonts w:ascii="Consolas" w:hAnsi="Consolas"/>
-          <w:color w:val="2D3B45"/>
-        </w:rPr>
-        <w:t>=</w:t>
-      </w:r>
-      <w:r>
-        <w:rPr>
-          <w:rFonts w:ascii="Consolas" w:hAnsi="Consolas"/>
-          <w:color w:val="2D3B45"/>
-        </w:rPr>
-        <w:t xml:space="preserve"> f</w:t>
-      </w:r>
-      <w:r>
-        <w:rPr>
-          <w:rStyle w:val="o"/>
-          <w:rFonts w:ascii="Consolas" w:hAnsi="Consolas"/>
-          <w:color w:val="2D3B45"/>
-        </w:rPr>
-        <w:t>.</w:t>
-      </w:r>
-      <w:r>
-        <w:rPr>
-          <w:rStyle w:val="n"/>
-          <w:rFonts w:ascii="Consolas" w:hAnsi="Consolas"/>
-          <w:color w:val="2D3B45"/>
-        </w:rPr>
-        <w:t>copy</w:t>
-      </w:r>
-      <w:r>
-        <w:rPr>
-          <w:rStyle w:val="p"/>
-          <w:rFonts w:ascii="Consolas" w:hAnsi="Consolas"/>
-          <w:color w:val="2D3B45"/>
-        </w:rPr>
-        <w:t>()</w:t>
-      </w:r>
-    </w:p>
-    <w:p>
-      <w:pPr>
-        <w:pStyle w:val="HTML0"/>
-        <w:pBdr>
-          <w:top w:val="single" w:sz="6" w:space="7" w:color="C7CDD1"/>
-          <w:left w:val="single" w:sz="6" w:space="7" w:color="C7CDD1"/>
-          <w:bottom w:val="single" w:sz="6" w:space="7" w:color="C7CDD1"/>
-          <w:right w:val="single" w:sz="6" w:space="7" w:color="C7CDD1"/>
-        </w:pBdr>
-        <w:shd w:val="clear" w:color="auto" w:fill="F5F5F5"/>
-        <w:wordWrap w:val="0"/>
-        <w:spacing w:after="180"/>
-        <w:rPr>
-          <w:rFonts w:ascii="Consolas" w:hAnsi="Consolas"/>
-          <w:color w:val="2D3B45"/>
-        </w:rPr>
-      </w:pPr>
-      <w:r>
-        <w:rPr>
-          <w:rFonts w:ascii="Consolas" w:hAnsi="Consolas"/>
-          <w:color w:val="2D3B45"/>
-        </w:rPr>
-        <w:t xml:space="preserve">    </w:t>
-      </w:r>
-    </w:p>
-    <w:p>
-      <w:pPr>
-        <w:pStyle w:val="HTML0"/>
-        <w:pBdr>
-          <w:top w:val="single" w:sz="6" w:space="7" w:color="C7CDD1"/>
-          <w:left w:val="single" w:sz="6" w:space="7" w:color="C7CDD1"/>
-          <w:bottom w:val="single" w:sz="6" w:space="7" w:color="C7CDD1"/>
-          <w:right w:val="single" w:sz="6" w:space="7" w:color="C7CDD1"/>
-        </w:pBdr>
-        <w:shd w:val="clear" w:color="auto" w:fill="F5F5F5"/>
-        <w:wordWrap w:val="0"/>
-        <w:spacing w:after="180"/>
-        <w:rPr>
-          <w:rFonts w:ascii="Consolas" w:hAnsi="Consolas"/>
-          <w:color w:val="2D3B45"/>
-        </w:rPr>
-      </w:pPr>
-      <w:r>
-        <w:rPr>
-          <w:rFonts w:ascii="Consolas" w:hAnsi="Consolas"/>
-          <w:color w:val="2D3B45"/>
-        </w:rPr>
-        <w:t xml:space="preserve">    </w:t>
-      </w:r>
-      <w:r>
-        <w:rPr>
-          <w:rStyle w:val="k"/>
-          <w:rFonts w:ascii="Consolas" w:hAnsi="Consolas"/>
-          <w:color w:val="2D3B45"/>
-        </w:rPr>
-        <w:t>for</w:t>
-      </w:r>
-      <w:r>
-        <w:rPr>
-          <w:rFonts w:ascii="Consolas" w:hAnsi="Consolas"/>
-          <w:color w:val="2D3B45"/>
-        </w:rPr>
-        <w:t xml:space="preserve"> </w:t>
-      </w:r>
-      <w:r>
-        <w:rPr>
-          <w:rStyle w:val="n"/>
-          <w:rFonts w:ascii="Consolas" w:hAnsi="Consolas"/>
-          <w:color w:val="2D3B45"/>
-        </w:rPr>
-        <w:t>i</w:t>
-      </w:r>
-      <w:r>
-        <w:rPr>
-          <w:rFonts w:ascii="Consolas" w:hAnsi="Consolas"/>
-          <w:color w:val="2D3B45"/>
-        </w:rPr>
-        <w:t xml:space="preserve"> </w:t>
-      </w:r>
-      <w:r>
-        <w:rPr>
-          <w:rStyle w:val="ow"/>
-          <w:rFonts w:ascii="Consolas" w:hAnsi="Consolas"/>
-          <w:color w:val="2D3B45"/>
-        </w:rPr>
-        <w:t>in</w:t>
-      </w:r>
-      <w:r>
-        <w:rPr>
-          <w:rFonts w:ascii="Consolas" w:hAnsi="Consolas"/>
-          <w:color w:val="2D3B45"/>
-        </w:rPr>
-        <w:t xml:space="preserve"> </w:t>
-      </w:r>
-      <w:r>
-        <w:rPr>
-          <w:rStyle w:val="nb"/>
-          <w:rFonts w:ascii="Consolas" w:hAnsi="Consolas"/>
-          <w:color w:val="2D3B45"/>
-        </w:rPr>
-        <w:t>range</w:t>
-      </w:r>
-      <w:r>
-        <w:rPr>
-          <w:rStyle w:val="p"/>
-          <w:rFonts w:ascii="Consolas" w:hAnsi="Consolas"/>
-          <w:color w:val="2D3B45"/>
-        </w:rPr>
-        <w:t>(</w:t>
-      </w:r>
-      <w:r>
-        <w:rPr>
-          <w:rStyle w:val="mi"/>
-          <w:rFonts w:ascii="Consolas" w:hAnsi="Consolas"/>
-          <w:color w:val="2D3B45"/>
-        </w:rPr>
-        <w:t>1</w:t>
-      </w:r>
-      <w:r>
-        <w:rPr>
-          <w:rStyle w:val="p"/>
-          <w:rFonts w:ascii="Consolas" w:hAnsi="Consolas"/>
-          <w:color w:val="2D3B45"/>
-        </w:rPr>
-        <w:t>,</w:t>
-      </w:r>
-      <w:r>
-        <w:rPr>
-          <w:rStyle w:val="n"/>
-          <w:rFonts w:ascii="Consolas" w:hAnsi="Consolas"/>
-          <w:color w:val="2D3B45"/>
-        </w:rPr>
-        <w:t>newf</w:t>
-      </w:r>
-      <w:r>
-        <w:rPr>
-          <w:rStyle w:val="o"/>
-          <w:rFonts w:ascii="Consolas" w:hAnsi="Consolas"/>
-          <w:color w:val="2D3B45"/>
-        </w:rPr>
-        <w:t>.</w:t>
-      </w:r>
-      <w:r>
-        <w:rPr>
-          <w:rStyle w:val="n"/>
-          <w:rFonts w:ascii="Consolas" w:hAnsi="Consolas"/>
-          <w:color w:val="2D3B45"/>
-        </w:rPr>
-        <w:t>shape</w:t>
-      </w:r>
-      <w:r>
-        <w:rPr>
-          <w:rStyle w:val="p"/>
-          <w:rFonts w:ascii="Consolas" w:hAnsi="Consolas"/>
-          <w:color w:val="2D3B45"/>
-        </w:rPr>
-        <w:t>[</w:t>
-      </w:r>
-      <w:r>
-        <w:rPr>
-          <w:rStyle w:val="mi"/>
-          <w:rFonts w:ascii="Consolas" w:hAnsi="Consolas"/>
-          <w:color w:val="2D3B45"/>
-        </w:rPr>
-        <w:t>0</w:t>
-      </w:r>
-      <w:r>
-        <w:rPr>
-          <w:rStyle w:val="p"/>
-          <w:rFonts w:ascii="Consolas" w:hAnsi="Consolas"/>
-          <w:color w:val="2D3B45"/>
-        </w:rPr>
-        <w:t>]</w:t>
-      </w:r>
-      <w:r>
-        <w:rPr>
-          <w:rStyle w:val="o"/>
-          <w:rFonts w:ascii="Consolas" w:hAnsi="Consolas"/>
-          <w:color w:val="2D3B45"/>
-        </w:rPr>
-        <w:t>-</w:t>
-      </w:r>
-      <w:r>
-        <w:rPr>
-          <w:rStyle w:val="mi"/>
-          <w:rFonts w:ascii="Consolas" w:hAnsi="Consolas"/>
-          <w:color w:val="2D3B45"/>
-        </w:rPr>
-        <w:t>1</w:t>
-      </w:r>
-      <w:r>
-        <w:rPr>
-          <w:rStyle w:val="p"/>
-          <w:rFonts w:ascii="Consolas" w:hAnsi="Consolas"/>
-          <w:color w:val="2D3B45"/>
-        </w:rPr>
-        <w:t>):</w:t>
-      </w:r>
-    </w:p>
-    <w:p>
-      <w:pPr>
-        <w:pStyle w:val="HTML0"/>
-        <w:pBdr>
-          <w:top w:val="single" w:sz="6" w:space="7" w:color="C7CDD1"/>
-          <w:left w:val="single" w:sz="6" w:space="7" w:color="C7CDD1"/>
-          <w:bottom w:val="single" w:sz="6" w:space="7" w:color="C7CDD1"/>
-          <w:right w:val="single" w:sz="6" w:space="7" w:color="C7CDD1"/>
-        </w:pBdr>
-        <w:shd w:val="clear" w:color="auto" w:fill="F5F5F5"/>
-        <w:wordWrap w:val="0"/>
-        <w:spacing w:after="180"/>
-        <w:rPr>
-          <w:rFonts w:ascii="Consolas" w:hAnsi="Consolas"/>
-          <w:color w:val="2D3B45"/>
-        </w:rPr>
-      </w:pPr>
-      <w:r>
-        <w:rPr>
-          <w:rFonts w:ascii="Consolas" w:hAnsi="Consolas"/>
-          <w:color w:val="2D3B45"/>
-        </w:rPr>
-        <w:t xml:space="preserve">        </w:t>
-      </w:r>
-      <w:r>
-        <w:rPr>
-          <w:rStyle w:val="k"/>
-          <w:rFonts w:ascii="Consolas" w:hAnsi="Consolas"/>
-          <w:color w:val="2D3B45"/>
-        </w:rPr>
-        <w:t>for</w:t>
-      </w:r>
-      <w:r>
-        <w:rPr>
-          <w:rFonts w:ascii="Consolas" w:hAnsi="Consolas"/>
-          <w:color w:val="2D3B45"/>
-        </w:rPr>
-        <w:t xml:space="preserve"> </w:t>
-      </w:r>
-      <w:r>
-        <w:rPr>
-          <w:rStyle w:val="n"/>
-          <w:rFonts w:ascii="Consolas" w:hAnsi="Consolas"/>
-          <w:color w:val="2D3B45"/>
-        </w:rPr>
-        <w:t>j</w:t>
-      </w:r>
-      <w:r>
-        <w:rPr>
-          <w:rFonts w:ascii="Consolas" w:hAnsi="Consolas"/>
-          <w:color w:val="2D3B45"/>
-        </w:rPr>
-        <w:t xml:space="preserve"> </w:t>
-      </w:r>
-      <w:r>
-        <w:rPr>
-          <w:rStyle w:val="ow"/>
-          <w:rFonts w:ascii="Consolas" w:hAnsi="Consolas"/>
-          <w:color w:val="2D3B45"/>
-        </w:rPr>
-        <w:t>in</w:t>
-      </w:r>
-      <w:r>
-        <w:rPr>
-          <w:rFonts w:ascii="Consolas" w:hAnsi="Consolas"/>
-          <w:color w:val="2D3B45"/>
-        </w:rPr>
-        <w:t xml:space="preserve"> </w:t>
-      </w:r>
-      <w:r>
-        <w:rPr>
-          <w:rStyle w:val="nb"/>
-          <w:rFonts w:ascii="Consolas" w:hAnsi="Consolas"/>
-          <w:color w:val="2D3B45"/>
-        </w:rPr>
-        <w:t>range</w:t>
-      </w:r>
-      <w:r>
-        <w:rPr>
-          <w:rStyle w:val="p"/>
-          <w:rFonts w:ascii="Consolas" w:hAnsi="Consolas"/>
-          <w:color w:val="2D3B45"/>
-        </w:rPr>
-        <w:t>(</w:t>
-      </w:r>
-      <w:r>
-        <w:rPr>
-          <w:rStyle w:val="mi"/>
-          <w:rFonts w:ascii="Consolas" w:hAnsi="Consolas"/>
-          <w:color w:val="2D3B45"/>
-        </w:rPr>
-        <w:t>1</w:t>
-      </w:r>
-      <w:r>
-        <w:rPr>
-          <w:rStyle w:val="p"/>
-          <w:rFonts w:ascii="Consolas" w:hAnsi="Consolas"/>
-          <w:color w:val="2D3B45"/>
-        </w:rPr>
-        <w:t>,</w:t>
-      </w:r>
-      <w:r>
-        <w:rPr>
-          <w:rStyle w:val="n"/>
-          <w:rFonts w:ascii="Consolas" w:hAnsi="Consolas"/>
-          <w:color w:val="2D3B45"/>
-        </w:rPr>
-        <w:t>newf</w:t>
-      </w:r>
-      <w:r>
-        <w:rPr>
-          <w:rStyle w:val="o"/>
-          <w:rFonts w:ascii="Consolas" w:hAnsi="Consolas"/>
-          <w:color w:val="2D3B45"/>
-        </w:rPr>
-        <w:t>.</w:t>
-      </w:r>
-      <w:r>
-        <w:rPr>
-          <w:rStyle w:val="n"/>
-          <w:rFonts w:ascii="Consolas" w:hAnsi="Consolas"/>
-          <w:color w:val="2D3B45"/>
-        </w:rPr>
-        <w:t>shape</w:t>
-      </w:r>
-      <w:r>
-        <w:rPr>
-          <w:rStyle w:val="p"/>
-          <w:rFonts w:ascii="Consolas" w:hAnsi="Consolas"/>
-          <w:color w:val="2D3B45"/>
-        </w:rPr>
-        <w:t>[</w:t>
-      </w:r>
-      <w:r>
-        <w:rPr>
-          <w:rStyle w:val="mi"/>
-          <w:rFonts w:ascii="Consolas" w:hAnsi="Consolas"/>
-          <w:color w:val="2D3B45"/>
-        </w:rPr>
-        <w:t>1</w:t>
-      </w:r>
-      <w:r>
-        <w:rPr>
-          <w:rStyle w:val="p"/>
-          <w:rFonts w:ascii="Consolas" w:hAnsi="Consolas"/>
-          <w:color w:val="2D3B45"/>
-        </w:rPr>
-        <w:t>]</w:t>
-      </w:r>
-      <w:r>
-        <w:rPr>
-          <w:rStyle w:val="o"/>
-          <w:rFonts w:ascii="Consolas" w:hAnsi="Consolas"/>
-          <w:color w:val="2D3B45"/>
-        </w:rPr>
-        <w:t>-</w:t>
-      </w:r>
-      <w:r>
-        <w:rPr>
-          <w:rStyle w:val="mi"/>
-          <w:rFonts w:ascii="Consolas" w:hAnsi="Consolas"/>
-          <w:color w:val="2D3B45"/>
-        </w:rPr>
-        <w:t>1</w:t>
-      </w:r>
-      <w:r>
-        <w:rPr>
-          <w:rStyle w:val="p"/>
-          <w:rFonts w:ascii="Consolas" w:hAnsi="Consolas"/>
-          <w:color w:val="2D3B45"/>
-        </w:rPr>
-        <w:t>):</w:t>
-      </w:r>
-    </w:p>
-    <w:p>
-      <w:pPr>
-        <w:pStyle w:val="HTML0"/>
-        <w:pBdr>
-          <w:top w:val="single" w:sz="6" w:space="7" w:color="C7CDD1"/>
-          <w:left w:val="single" w:sz="6" w:space="7" w:color="C7CDD1"/>
-          <w:bottom w:val="single" w:sz="6" w:space="7" w:color="C7CDD1"/>
-          <w:right w:val="single" w:sz="6" w:space="7" w:color="C7CDD1"/>
-        </w:pBdr>
-        <w:shd w:val="clear" w:color="auto" w:fill="F5F5F5"/>
-        <w:wordWrap w:val="0"/>
-        <w:spacing w:after="180"/>
-        <w:rPr>
-          <w:rFonts w:ascii="Consolas" w:hAnsi="Consolas"/>
-          <w:color w:val="2D3B45"/>
-        </w:rPr>
-      </w:pPr>
-      <w:r>
-        <w:rPr>
-          <w:rFonts w:ascii="Consolas" w:hAnsi="Consolas"/>
-          <w:color w:val="2D3B45"/>
-        </w:rPr>
-        <w:t xml:space="preserve">            </w:t>
-      </w:r>
-      <w:r>
-        <w:rPr>
-          <w:rStyle w:val="n"/>
-          <w:rFonts w:ascii="Consolas" w:hAnsi="Consolas"/>
-          <w:color w:val="2D3B45"/>
-        </w:rPr>
-        <w:t>newf</w:t>
-      </w:r>
-      <w:r>
-        <w:rPr>
-          <w:rStyle w:val="p"/>
-          <w:rFonts w:ascii="Consolas" w:hAnsi="Consolas"/>
-          <w:color w:val="2D3B45"/>
-        </w:rPr>
-        <w:t>[</w:t>
-      </w:r>
-      <w:r>
-        <w:rPr>
-          <w:rStyle w:val="n"/>
-          <w:rFonts w:ascii="Consolas" w:hAnsi="Consolas"/>
-          <w:color w:val="2D3B45"/>
-        </w:rPr>
-        <w:t>i</w:t>
-      </w:r>
-      <w:r>
-        <w:rPr>
-          <w:rStyle w:val="p"/>
-          <w:rFonts w:ascii="Consolas" w:hAnsi="Consolas"/>
-          <w:color w:val="2D3B45"/>
-        </w:rPr>
-        <w:t>,</w:t>
-      </w:r>
-      <w:r>
-        <w:rPr>
-          <w:rStyle w:val="n"/>
-          <w:rFonts w:ascii="Consolas" w:hAnsi="Consolas"/>
-          <w:color w:val="2D3B45"/>
-        </w:rPr>
-        <w:t>j</w:t>
-      </w:r>
-      <w:r>
-        <w:rPr>
-          <w:rStyle w:val="p"/>
-          <w:rFonts w:ascii="Consolas" w:hAnsi="Consolas"/>
-          <w:color w:val="2D3B45"/>
-        </w:rPr>
-        <w:t>]</w:t>
-      </w:r>
-      <w:r>
-        <w:rPr>
-          <w:rFonts w:ascii="Consolas" w:hAnsi="Consolas"/>
-          <w:color w:val="2D3B45"/>
-        </w:rPr>
-        <w:t xml:space="preserve"> </w:t>
-      </w:r>
-      <w:r>
-        <w:rPr>
-          <w:rStyle w:val="o"/>
-          <w:rFonts w:ascii="Consolas" w:hAnsi="Consolas"/>
-          <w:color w:val="2D3B45"/>
-        </w:rPr>
-        <w:t>=</w:t>
-      </w:r>
-      <w:r>
-        <w:rPr>
-          <w:rFonts w:ascii="Consolas" w:hAnsi="Consolas"/>
-          <w:color w:val="2D3B45"/>
-        </w:rPr>
-        <w:t xml:space="preserve"> </w:t>
-      </w:r>
-      <w:r>
-        <w:rPr>
-          <w:rStyle w:val="mf"/>
-          <w:rFonts w:ascii="Consolas" w:hAnsi="Consolas"/>
-          <w:color w:val="2D3B45"/>
-        </w:rPr>
-        <w:t>0.25</w:t>
-      </w:r>
-      <w:r>
-        <w:rPr>
-          <w:rFonts w:ascii="Consolas" w:hAnsi="Consolas"/>
-          <w:color w:val="2D3B45"/>
-        </w:rPr>
-        <w:t xml:space="preserve"> </w:t>
-      </w:r>
-      <w:r>
-        <w:rPr>
-          <w:rStyle w:val="o"/>
-          <w:rFonts w:ascii="Consolas" w:hAnsi="Consolas"/>
-          <w:color w:val="2D3B45"/>
-        </w:rPr>
-        <w:t>*</w:t>
-      </w:r>
-      <w:r>
-        <w:rPr>
-          <w:rFonts w:ascii="Consolas" w:hAnsi="Consolas"/>
-          <w:color w:val="2D3B45"/>
-        </w:rPr>
-        <w:t xml:space="preserve"> </w:t>
-      </w:r>
-      <w:r>
-        <w:rPr>
-          <w:rStyle w:val="p"/>
-          <w:rFonts w:ascii="Consolas" w:hAnsi="Consolas"/>
-          <w:color w:val="2D3B45"/>
-        </w:rPr>
-        <w:t>(</w:t>
-      </w:r>
-      <w:r>
-        <w:rPr>
-          <w:rStyle w:val="n"/>
-          <w:rFonts w:ascii="Consolas" w:hAnsi="Consolas"/>
-          <w:color w:val="2D3B45"/>
-        </w:rPr>
-        <w:t>newf</w:t>
-      </w:r>
-      <w:r>
-        <w:rPr>
-          <w:rStyle w:val="p"/>
-          <w:rFonts w:ascii="Consolas" w:hAnsi="Consolas"/>
-          <w:color w:val="2D3B45"/>
-        </w:rPr>
-        <w:t>[</w:t>
-      </w:r>
-      <w:r>
-        <w:rPr>
-          <w:rStyle w:val="n"/>
-          <w:rFonts w:ascii="Consolas" w:hAnsi="Consolas"/>
-          <w:color w:val="2D3B45"/>
-        </w:rPr>
-        <w:t>i</w:t>
-      </w:r>
-      <w:r>
-        <w:rPr>
-          <w:rStyle w:val="p"/>
-          <w:rFonts w:ascii="Consolas" w:hAnsi="Consolas"/>
-          <w:color w:val="2D3B45"/>
-        </w:rPr>
-        <w:t>,</w:t>
-      </w:r>
-      <w:r>
-        <w:rPr>
-          <w:rStyle w:val="n"/>
-          <w:rFonts w:ascii="Consolas" w:hAnsi="Consolas"/>
-          <w:color w:val="2D3B45"/>
-        </w:rPr>
-        <w:t>j</w:t>
-      </w:r>
-      <w:r>
-        <w:rPr>
-          <w:rStyle w:val="o"/>
-          <w:rFonts w:ascii="Consolas" w:hAnsi="Consolas"/>
-          <w:color w:val="2D3B45"/>
-        </w:rPr>
-        <w:t>+</w:t>
-      </w:r>
-      <w:r>
-        <w:rPr>
-          <w:rStyle w:val="mi"/>
-          <w:rFonts w:ascii="Consolas" w:hAnsi="Consolas"/>
-          <w:color w:val="2D3B45"/>
-        </w:rPr>
-        <w:t>1</w:t>
-      </w:r>
-      <w:r>
-        <w:rPr>
-          <w:rStyle w:val="p"/>
-          <w:rFonts w:ascii="Consolas" w:hAnsi="Consolas"/>
-          <w:color w:val="2D3B45"/>
-        </w:rPr>
-        <w:t>]</w:t>
-      </w:r>
-      <w:r>
-        <w:rPr>
-          <w:rFonts w:ascii="Consolas" w:hAnsi="Consolas"/>
-          <w:color w:val="2D3B45"/>
-        </w:rPr>
-        <w:t xml:space="preserve"> </w:t>
-      </w:r>
-      <w:r>
-        <w:rPr>
-          <w:rStyle w:val="o"/>
-          <w:rFonts w:ascii="Consolas" w:hAnsi="Consolas"/>
-          <w:color w:val="2D3B45"/>
-        </w:rPr>
-        <w:t>+</w:t>
-      </w:r>
-      <w:r>
-        <w:rPr>
-          <w:rFonts w:ascii="Consolas" w:hAnsi="Consolas"/>
-          <w:color w:val="2D3B45"/>
-        </w:rPr>
-        <w:t xml:space="preserve"> </w:t>
-      </w:r>
-      <w:r>
-        <w:rPr>
-          <w:rStyle w:val="n"/>
-          <w:rFonts w:ascii="Consolas" w:hAnsi="Consolas"/>
-          <w:color w:val="2D3B45"/>
-        </w:rPr>
-        <w:t>newf</w:t>
-      </w:r>
-      <w:r>
-        <w:rPr>
-          <w:rStyle w:val="p"/>
-          <w:rFonts w:ascii="Consolas" w:hAnsi="Consolas"/>
-          <w:color w:val="2D3B45"/>
-        </w:rPr>
-        <w:t>[</w:t>
-      </w:r>
-      <w:r>
-        <w:rPr>
-          <w:rStyle w:val="n"/>
-          <w:rFonts w:ascii="Consolas" w:hAnsi="Consolas"/>
-          <w:color w:val="2D3B45"/>
-        </w:rPr>
-        <w:t>i</w:t>
-      </w:r>
-      <w:r>
-        <w:rPr>
-          <w:rStyle w:val="p"/>
-          <w:rFonts w:ascii="Consolas" w:hAnsi="Consolas"/>
-          <w:color w:val="2D3B45"/>
-        </w:rPr>
-        <w:t>,</w:t>
-      </w:r>
-      <w:r>
-        <w:rPr>
-          <w:rStyle w:val="n"/>
-          <w:rFonts w:ascii="Consolas" w:hAnsi="Consolas"/>
-          <w:color w:val="2D3B45"/>
-        </w:rPr>
-        <w:t>j</w:t>
-      </w:r>
-      <w:r>
-        <w:rPr>
-          <w:rStyle w:val="o"/>
-          <w:rFonts w:ascii="Consolas" w:hAnsi="Consolas"/>
-          <w:color w:val="2D3B45"/>
-        </w:rPr>
-        <w:t>-</w:t>
-      </w:r>
-      <w:r>
-        <w:rPr>
-          <w:rStyle w:val="mi"/>
-          <w:rFonts w:ascii="Consolas" w:hAnsi="Consolas"/>
-          <w:color w:val="2D3B45"/>
-        </w:rPr>
-        <w:t>1</w:t>
-      </w:r>
-      <w:r>
-        <w:rPr>
-          <w:rStyle w:val="p"/>
-          <w:rFonts w:ascii="Consolas" w:hAnsi="Consolas"/>
-          <w:color w:val="2D3B45"/>
-        </w:rPr>
-        <w:t>]</w:t>
-      </w:r>
-      <w:r>
-        <w:rPr>
-          <w:rFonts w:ascii="Consolas" w:hAnsi="Consolas"/>
-          <w:color w:val="2D3B45"/>
-        </w:rPr>
-        <w:t xml:space="preserve"> </w:t>
-      </w:r>
-      <w:r>
-        <w:rPr>
-          <w:rStyle w:val="o"/>
-          <w:rFonts w:ascii="Consolas" w:hAnsi="Consolas"/>
-          <w:color w:val="2D3B45"/>
-        </w:rPr>
-        <w:t>+</w:t>
-      </w:r>
-    </w:p>
-    <w:p>
-      <w:pPr>
-        <w:pStyle w:val="HTML0"/>
-        <w:pBdr>
-          <w:top w:val="single" w:sz="6" w:space="7" w:color="C7CDD1"/>
-          <w:left w:val="single" w:sz="6" w:space="7" w:color="C7CDD1"/>
-          <w:bottom w:val="single" w:sz="6" w:space="7" w:color="C7CDD1"/>
-          <w:right w:val="single" w:sz="6" w:space="7" w:color="C7CDD1"/>
-        </w:pBdr>
-        <w:shd w:val="clear" w:color="auto" w:fill="F5F5F5"/>
-        <w:wordWrap w:val="0"/>
-        <w:spacing w:after="180"/>
-        <w:rPr>
-          <w:rFonts w:ascii="Consolas" w:hAnsi="Consolas"/>
-          <w:color w:val="2D3B45"/>
-        </w:rPr>
-      </w:pPr>
-      <w:r>
-        <w:rPr>
-          <w:rFonts w:ascii="Consolas" w:hAnsi="Consolas"/>
-          <w:color w:val="2D3B45"/>
-        </w:rPr>
-        <w:t xml:space="preserve">                                   </w:t>
-      </w:r>
-      <w:r>
-        <w:rPr>
-          <w:rStyle w:val="n"/>
-          <w:rFonts w:ascii="Consolas" w:hAnsi="Consolas"/>
-          <w:color w:val="2D3B45"/>
-        </w:rPr>
-        <w:t>newf</w:t>
-      </w:r>
-      <w:r>
-        <w:rPr>
-          <w:rStyle w:val="p"/>
-          <w:rFonts w:ascii="Consolas" w:hAnsi="Consolas"/>
-          <w:color w:val="2D3B45"/>
-        </w:rPr>
-        <w:t>[</w:t>
-      </w:r>
-      <w:r>
-        <w:rPr>
-          <w:rStyle w:val="n"/>
-          <w:rFonts w:ascii="Consolas" w:hAnsi="Consolas"/>
-          <w:color w:val="2D3B45"/>
-        </w:rPr>
-        <w:t>i</w:t>
-      </w:r>
-      <w:r>
-        <w:rPr>
-          <w:rStyle w:val="o"/>
-          <w:rFonts w:ascii="Consolas" w:hAnsi="Consolas"/>
-          <w:color w:val="2D3B45"/>
-        </w:rPr>
-        <w:t>+</w:t>
-      </w:r>
-      <w:r>
-        <w:rPr>
-          <w:rStyle w:val="mi"/>
-          <w:rFonts w:ascii="Consolas" w:hAnsi="Consolas"/>
-          <w:color w:val="2D3B45"/>
-        </w:rPr>
-        <w:t>1</w:t>
-      </w:r>
-      <w:r>
-        <w:rPr>
-          <w:rStyle w:val="p"/>
-          <w:rFonts w:ascii="Consolas" w:hAnsi="Consolas"/>
-          <w:color w:val="2D3B45"/>
-        </w:rPr>
-        <w:t>,</w:t>
-      </w:r>
-      <w:r>
-        <w:rPr>
-          <w:rStyle w:val="n"/>
-          <w:rFonts w:ascii="Consolas" w:hAnsi="Consolas"/>
-          <w:color w:val="2D3B45"/>
-        </w:rPr>
-        <w:t>j</w:t>
-      </w:r>
-      <w:r>
-        <w:rPr>
-          <w:rStyle w:val="p"/>
-          <w:rFonts w:ascii="Consolas" w:hAnsi="Consolas"/>
-          <w:color w:val="2D3B45"/>
-        </w:rPr>
-        <w:t>]</w:t>
-      </w:r>
-      <w:r>
-        <w:rPr>
-          <w:rFonts w:ascii="Consolas" w:hAnsi="Consolas"/>
-          <w:color w:val="2D3B45"/>
-        </w:rPr>
-        <w:t xml:space="preserve"> </w:t>
-      </w:r>
-      <w:r>
-        <w:rPr>
-          <w:rStyle w:val="o"/>
-          <w:rFonts w:ascii="Consolas" w:hAnsi="Consolas"/>
-          <w:color w:val="2D3B45"/>
-        </w:rPr>
-        <w:t>+</w:t>
-      </w:r>
-      <w:r>
-        <w:rPr>
-          <w:rFonts w:ascii="Consolas" w:hAnsi="Consolas"/>
-          <w:color w:val="2D3B45"/>
-        </w:rPr>
-        <w:t xml:space="preserve"> </w:t>
-      </w:r>
-      <w:r>
-        <w:rPr>
-          <w:rStyle w:val="n"/>
-          <w:rFonts w:ascii="Consolas" w:hAnsi="Consolas"/>
-          <w:color w:val="2D3B45"/>
-        </w:rPr>
-        <w:t>newf</w:t>
-      </w:r>
-      <w:r>
-        <w:rPr>
-          <w:rStyle w:val="p"/>
-          <w:rFonts w:ascii="Consolas" w:hAnsi="Consolas"/>
-          <w:color w:val="2D3B45"/>
-        </w:rPr>
-        <w:t>[</w:t>
-      </w:r>
-      <w:r>
-        <w:rPr>
-          <w:rStyle w:val="n"/>
-          <w:rFonts w:ascii="Consolas" w:hAnsi="Consolas"/>
-          <w:color w:val="2D3B45"/>
-        </w:rPr>
-        <w:t>i</w:t>
-      </w:r>
-      <w:r>
-        <w:rPr>
-          <w:rStyle w:val="o"/>
-          <w:rFonts w:ascii="Consolas" w:hAnsi="Consolas"/>
-          <w:color w:val="2D3B45"/>
-        </w:rPr>
-        <w:t>-</w:t>
-      </w:r>
-      <w:r>
-        <w:rPr>
-          <w:rStyle w:val="mi"/>
-          <w:rFonts w:ascii="Consolas" w:hAnsi="Consolas"/>
-          <w:color w:val="2D3B45"/>
-        </w:rPr>
-        <w:t>1</w:t>
-      </w:r>
-      <w:r>
-        <w:rPr>
-          <w:rStyle w:val="p"/>
-          <w:rFonts w:ascii="Consolas" w:hAnsi="Consolas"/>
-          <w:color w:val="2D3B45"/>
-        </w:rPr>
-        <w:t>,</w:t>
-      </w:r>
-      <w:r>
-        <w:rPr>
-          <w:rStyle w:val="n"/>
-          <w:rFonts w:ascii="Consolas" w:hAnsi="Consolas"/>
-          <w:color w:val="2D3B45"/>
-        </w:rPr>
-        <w:t>j</w:t>
-      </w:r>
-      <w:r>
-        <w:rPr>
-          <w:rStyle w:val="p"/>
-          <w:rFonts w:ascii="Consolas" w:hAnsi="Consolas"/>
-          <w:color w:val="2D3B45"/>
-        </w:rPr>
-        <w:t>])</w:t>
-      </w:r>
-    </w:p>
-    <w:p>
-      <w:pPr>
-        <w:pStyle w:val="HTML0"/>
-        <w:pBdr>
-          <w:top w:val="single" w:sz="6" w:space="7" w:color="C7CDD1"/>
-          <w:left w:val="single" w:sz="6" w:space="7" w:color="C7CDD1"/>
-          <w:bottom w:val="single" w:sz="6" w:space="7" w:color="C7CDD1"/>
-          <w:right w:val="single" w:sz="6" w:space="7" w:color="C7CDD1"/>
-        </w:pBdr>
-        <w:shd w:val="clear" w:color="auto" w:fill="F5F5F5"/>
-        <w:wordWrap w:val="0"/>
-        <w:spacing w:after="180"/>
-        <w:rPr>
-          <w:rFonts w:ascii="Consolas" w:hAnsi="Consolas"/>
-          <w:color w:val="2D3B45"/>
-        </w:rPr>
-      </w:pPr>
-      <w:r>
-        <w:rPr>
-          <w:rFonts w:ascii="Consolas" w:hAnsi="Consolas"/>
-          <w:color w:val="2D3B45"/>
-        </w:rPr>
-        <w:t xml:space="preserve">    </w:t>
-      </w:r>
-    </w:p>
-    <w:p>
-      <w:pPr>
-        <w:pStyle w:val="HTML0"/>
-        <w:pBdr>
-          <w:top w:val="single" w:sz="6" w:space="7" w:color="C7CDD1"/>
-          <w:left w:val="single" w:sz="6" w:space="7" w:color="C7CDD1"/>
-          <w:bottom w:val="single" w:sz="6" w:space="7" w:color="C7CDD1"/>
-          <w:right w:val="single" w:sz="6" w:space="7" w:color="C7CDD1"/>
-        </w:pBdr>
-        <w:shd w:val="clear" w:color="auto" w:fill="F5F5F5"/>
-        <w:wordWrap w:val="0"/>
-        <w:spacing w:after="180"/>
-        <w:rPr>
-          <w:rFonts w:ascii="Consolas" w:hAnsi="Consolas"/>
-          <w:color w:val="2D3B45"/>
-        </w:rPr>
-      </w:pPr>
-      <w:r>
-        <w:rPr>
-          <w:rFonts w:ascii="Consolas" w:hAnsi="Consolas"/>
-          <w:color w:val="2D3B45"/>
-        </w:rPr>
-        <w:t xml:space="preserve">    </w:t>
-      </w:r>
-      <w:r>
-        <w:rPr>
-          <w:rStyle w:val="k"/>
-          <w:rFonts w:ascii="Consolas" w:hAnsi="Consolas"/>
-          <w:color w:val="2D3B45"/>
-        </w:rPr>
-        <w:t>return</w:t>
-      </w:r>
-      <w:r>
-        <w:rPr>
-          <w:rFonts w:ascii="Consolas" w:hAnsi="Consolas"/>
-          <w:color w:val="2D3B45"/>
-        </w:rPr>
-        <w:t xml:space="preserve"> </w:t>
-      </w:r>
-      <w:r>
-        <w:rPr>
-          <w:rStyle w:val="n"/>
-          <w:rFonts w:ascii="Consolas" w:hAnsi="Consolas"/>
-          <w:color w:val="2D3B45"/>
-        </w:rPr>
-        <w:t>newgrid</w:t>
+          <w:rStyle w:val="a7"/>
+          <w:rFonts w:ascii="Lato" w:hAnsi="Lato"/>
+          <w:color w:val="000000"/>
+        </w:rPr>
+        <w:t>Task 2.4:</w:t>
+      </w:r>
+      <w:r>
+        <w:rPr>
+          <w:rFonts w:ascii="Lato" w:hAnsi="Lato"/>
+          <w:color w:val="000000"/>
+        </w:rPr>
+        <w:t xml:space="preserve"> Use </w:t>
+      </w:r>
+      <w:proofErr w:type="spellStart"/>
+      <w:r>
+        <w:rPr>
+          <w:rFonts w:ascii="Lato" w:hAnsi="Lato"/>
+          <w:color w:val="000000"/>
+        </w:rPr>
+        <w:t>Cython</w:t>
+      </w:r>
+      <w:proofErr w:type="spellEnd"/>
+      <w:r>
+        <w:rPr>
+          <w:rFonts w:ascii="Lato" w:hAnsi="Lato"/>
+          <w:color w:val="000000"/>
+        </w:rPr>
+        <w:t xml:space="preserve"> to optimize the part you identified as the most computationally expensive. Compare the performance with the results obtained in Task 2.1.</w:t>
+      </w:r>
+    </w:p>
+    <w:p>
+      <w:pPr>
+        <w:rPr>
+          <w:b/>
+          <w:bCs/>
+        </w:rPr>
+      </w:pPr>
+      <w:r>
+        <w:rPr>
+          <w:rFonts w:hint="eastAsia"/>
+          <w:b/>
+          <w:bCs/>
+        </w:rPr>
+        <w:t>A</w:t>
+      </w:r>
+      <w:r>
+        <w:rPr>
+          <w:b/>
+          <w:bCs/>
+        </w:rPr>
+        <w:t>fter optimize:</w:t>
       </w:r>
     </w:p>
     <w:p>
@@ -4621,11 +4499,153 @@
       </w:pPr>
       <w:r>
         <w:rPr>
-          <w:rStyle w:val="math"/>
-          <w:rFonts w:ascii="Lato" w:hAnsi="Lato"/>
-          <w:color w:val="000000"/>
-        </w:rPr>
-        <w:t>, where the grid values at the boundaries are fixed to zero, and no source is included.</w:t>
+          <w:noProof/>
+        </w:rPr>
+        <w:lastRenderedPageBreak/>
+        <w:drawing>
+          <wp:inline distT="0" distB="0" distL="0" distR="0" wp14:anchorId="78320219" wp14:editId="46FBD01C">
+            <wp:extent cx="4563533" cy="1818051"/>
+            <wp:effectExtent l="0" t="0" r="8890" b="0"/>
+            <wp:docPr id="9" name="图片 9"/>
+            <wp:cNvGraphicFramePr>
+              <a:graphicFrameLocks xmlns:a="http://schemas.openxmlformats.org/drawingml/2006/main" noChangeAspect="1"/>
+            </wp:cNvGraphicFramePr>
+            <a:graphic xmlns:a="http://schemas.openxmlformats.org/drawingml/2006/main">
+              <a:graphicData uri="http://schemas.openxmlformats.org/drawingml/2006/picture">
+                <pic:pic xmlns:pic="http://schemas.openxmlformats.org/drawingml/2006/picture">
+                  <pic:nvPicPr>
+                    <pic:cNvPr id="1" name=""/>
+                    <pic:cNvPicPr/>
+                  </pic:nvPicPr>
+                  <pic:blipFill>
+                    <a:blip r:embed="rId15"/>
+                    <a:stretch>
+                      <a:fillRect/>
+                    </a:stretch>
+                  </pic:blipFill>
+                  <pic:spPr>
+                    <a:xfrm>
+                      <a:off x="0" y="0"/>
+                      <a:ext cx="4568317" cy="1819957"/>
+                    </a:xfrm>
+                    <a:prstGeom prst="rect">
+                      <a:avLst/>
+                    </a:prstGeom>
+                  </pic:spPr>
+                </pic:pic>
+              </a:graphicData>
+            </a:graphic>
+          </wp:inline>
+        </w:drawing>
+      </w:r>
+    </w:p>
+    <w:p>
+      <w:pPr>
+        <w:rPr>
+          <w:rFonts w:hint="eastAsia"/>
+        </w:rPr>
+      </w:pPr>
+      <w:r>
+        <w:rPr>
+          <w:rFonts w:hint="eastAsia"/>
+        </w:rPr>
+        <w:t>C</w:t>
+      </w:r>
+      <w:r>
+        <w:t>ompare performance:</w:t>
+      </w:r>
+    </w:p>
+    <w:p>
+      <w:pPr>
+        <w:rPr>
+          <w:rFonts w:hint="eastAsia"/>
+        </w:rPr>
+      </w:pPr>
+      <w:r>
+        <w:rPr>
+          <w:noProof/>
+        </w:rPr>
+        <w:drawing>
+          <wp:inline distT="0" distB="0" distL="0" distR="0" wp14:anchorId="30437BAB" wp14:editId="7A398222">
+            <wp:extent cx="3980104" cy="3007360"/>
+            <wp:effectExtent l="0" t="0" r="1905" b="2540"/>
+            <wp:docPr id="10" name="图片 10"/>
+            <wp:cNvGraphicFramePr>
+              <a:graphicFrameLocks xmlns:a="http://schemas.openxmlformats.org/drawingml/2006/main" noChangeAspect="1"/>
+            </wp:cNvGraphicFramePr>
+            <a:graphic xmlns:a="http://schemas.openxmlformats.org/drawingml/2006/main">
+              <a:graphicData uri="http://schemas.openxmlformats.org/drawingml/2006/picture">
+                <pic:pic xmlns:pic="http://schemas.openxmlformats.org/drawingml/2006/picture">
+                  <pic:nvPicPr>
+                    <pic:cNvPr id="1" name=""/>
+                    <pic:cNvPicPr/>
+                  </pic:nvPicPr>
+                  <pic:blipFill>
+                    <a:blip r:embed="rId16"/>
+                    <a:stretch>
+                      <a:fillRect/>
+                    </a:stretch>
+                  </pic:blipFill>
+                  <pic:spPr>
+                    <a:xfrm>
+                      <a:off x="0" y="0"/>
+                      <a:ext cx="3986142" cy="3011922"/>
+                    </a:xfrm>
+                    <a:prstGeom prst="rect">
+                      <a:avLst/>
+                    </a:prstGeom>
+                  </pic:spPr>
+                </pic:pic>
+              </a:graphicData>
+            </a:graphic>
+          </wp:inline>
+        </w:drawing>
+      </w:r>
+      <w:r>
+        <w:rPr>
+          <w:noProof/>
+        </w:rPr>
+        <w:t xml:space="preserve"> </w:t>
+      </w:r>
+      <w:r>
+        <w:rPr>
+          <w:noProof/>
+        </w:rPr>
+        <w:drawing>
+          <wp:inline distT="0" distB="0" distL="0" distR="0" wp14:anchorId="34CA64F8" wp14:editId="49103463">
+            <wp:extent cx="5274310" cy="2884170"/>
+            <wp:effectExtent l="0" t="0" r="2540" b="0"/>
+            <wp:docPr id="11" name="图片 11"/>
+            <wp:cNvGraphicFramePr>
+              <a:graphicFrameLocks xmlns:a="http://schemas.openxmlformats.org/drawingml/2006/main" noChangeAspect="1"/>
+            </wp:cNvGraphicFramePr>
+            <a:graphic xmlns:a="http://schemas.openxmlformats.org/drawingml/2006/main">
+              <a:graphicData uri="http://schemas.openxmlformats.org/drawingml/2006/picture">
+                <pic:pic xmlns:pic="http://schemas.openxmlformats.org/drawingml/2006/picture">
+                  <pic:nvPicPr>
+                    <pic:cNvPr id="1" name=""/>
+                    <pic:cNvPicPr/>
+                  </pic:nvPicPr>
+                  <pic:blipFill>
+                    <a:blip r:embed="rId17"/>
+                    <a:stretch>
+                      <a:fillRect/>
+                    </a:stretch>
+                  </pic:blipFill>
+                  <pic:spPr>
+                    <a:xfrm>
+                      <a:off x="0" y="0"/>
+                      <a:ext cx="5274310" cy="2884170"/>
+                    </a:xfrm>
+                    <a:prstGeom prst="rect">
+                      <a:avLst/>
+                    </a:prstGeom>
+                  </pic:spPr>
+                </pic:pic>
+              </a:graphicData>
+            </a:graphic>
+          </wp:inline>
+        </w:drawing>
       </w:r>
     </w:p>
     <w:p>
@@ -4640,201 +4660,51 @@
       </w:pPr>
       <w:r>
         <w:rPr>
-          <w:rStyle w:val="math"/>
-          <w:rFonts w:ascii="Lato" w:hAnsi="Lato"/>
-          <w:color w:val="000000"/>
-        </w:rPr>
-        <w:t>Then for running the 1,000 iterations:</w:t>
-      </w:r>
-    </w:p>
-    <w:p>
-      <w:pPr>
-        <w:pStyle w:val="HTML0"/>
-        <w:pBdr>
-          <w:top w:val="single" w:sz="6" w:space="7" w:color="C7CDD1"/>
-          <w:left w:val="single" w:sz="6" w:space="7" w:color="C7CDD1"/>
-          <w:bottom w:val="single" w:sz="6" w:space="7" w:color="C7CDD1"/>
-          <w:right w:val="single" w:sz="6" w:space="7" w:color="C7CDD1"/>
-        </w:pBdr>
-        <w:shd w:val="clear" w:color="auto" w:fill="F5F5F5"/>
-        <w:wordWrap w:val="0"/>
-        <w:spacing w:after="180"/>
-        <w:rPr>
-          <w:rFonts w:ascii="Consolas" w:hAnsi="Consolas"/>
-          <w:color w:val="2D3B45"/>
-        </w:rPr>
-      </w:pPr>
-      <w:r>
-        <w:rPr>
-          <w:rStyle w:val="k"/>
-          <w:rFonts w:ascii="Consolas" w:hAnsi="Consolas"/>
-          <w:color w:val="2D3B45"/>
+          <w:rStyle w:val="a7"/>
+          <w:rFonts w:ascii="Lato" w:hAnsi="Lato"/>
+          <w:color w:val="000000"/>
         </w:rPr>
         <w:lastRenderedPageBreak/>
-        <w:t>for</w:t>
-      </w:r>
-      <w:r>
-        <w:rPr>
-          <w:rFonts w:ascii="Consolas" w:hAnsi="Consolas"/>
-          <w:color w:val="2D3B45"/>
-        </w:rPr>
-        <w:t xml:space="preserve"> </w:t>
-      </w:r>
-      <w:r>
-        <w:rPr>
-          <w:rStyle w:val="n"/>
-          <w:rFonts w:ascii="Consolas" w:hAnsi="Consolas"/>
-          <w:color w:val="2D3B45"/>
-        </w:rPr>
-        <w:t>i</w:t>
-      </w:r>
-      <w:r>
-        <w:rPr>
-          <w:rFonts w:ascii="Consolas" w:hAnsi="Consolas"/>
-          <w:color w:val="2D3B45"/>
-        </w:rPr>
-        <w:t xml:space="preserve"> </w:t>
-      </w:r>
-      <w:r>
-        <w:rPr>
-          <w:rStyle w:val="ow"/>
-          <w:rFonts w:ascii="Consolas" w:hAnsi="Consolas"/>
-          <w:color w:val="2D3B45"/>
-        </w:rPr>
-        <w:t>in</w:t>
-      </w:r>
-      <w:r>
-        <w:rPr>
-          <w:rFonts w:ascii="Consolas" w:hAnsi="Consolas"/>
-          <w:color w:val="2D3B45"/>
-        </w:rPr>
-        <w:t xml:space="preserve"> </w:t>
-      </w:r>
-      <w:r>
-        <w:rPr>
-          <w:rStyle w:val="nb"/>
-          <w:rFonts w:ascii="Consolas" w:hAnsi="Consolas"/>
-          <w:color w:val="2D3B45"/>
-        </w:rPr>
-        <w:t>range</w:t>
-      </w:r>
-      <w:r>
-        <w:rPr>
-          <w:rStyle w:val="p"/>
-          <w:rFonts w:ascii="Consolas" w:hAnsi="Consolas"/>
-          <w:color w:val="2D3B45"/>
-        </w:rPr>
-        <w:t>(</w:t>
-      </w:r>
-      <w:r>
-        <w:rPr>
-          <w:rStyle w:val="mi"/>
-          <w:rFonts w:ascii="Consolas" w:hAnsi="Consolas"/>
-          <w:color w:val="2D3B45"/>
-        </w:rPr>
-        <w:t>1000</w:t>
-      </w:r>
-      <w:r>
-        <w:rPr>
-          <w:rStyle w:val="p"/>
-          <w:rFonts w:ascii="Consolas" w:hAnsi="Consolas"/>
-          <w:color w:val="2D3B45"/>
-        </w:rPr>
-        <w:t>):</w:t>
-      </w:r>
-      <w:r>
-        <w:rPr>
-          <w:rFonts w:ascii="Consolas" w:hAnsi="Consolas"/>
-          <w:color w:val="2D3B45"/>
-        </w:rPr>
-        <w:t xml:space="preserve">    </w:t>
-      </w:r>
-    </w:p>
-    <w:p>
-      <w:pPr>
-        <w:pStyle w:val="HTML0"/>
-        <w:pBdr>
-          <w:top w:val="single" w:sz="6" w:space="7" w:color="C7CDD1"/>
-          <w:left w:val="single" w:sz="6" w:space="7" w:color="C7CDD1"/>
-          <w:bottom w:val="single" w:sz="6" w:space="7" w:color="C7CDD1"/>
-          <w:right w:val="single" w:sz="6" w:space="7" w:color="C7CDD1"/>
-        </w:pBdr>
-        <w:shd w:val="clear" w:color="auto" w:fill="F5F5F5"/>
-        <w:wordWrap w:val="0"/>
-        <w:spacing w:after="180"/>
-        <w:rPr>
-          <w:rFonts w:ascii="Consolas" w:hAnsi="Consolas"/>
-          <w:color w:val="2D3B45"/>
-        </w:rPr>
-      </w:pPr>
-      <w:r>
-        <w:rPr>
-          <w:rFonts w:ascii="Consolas" w:hAnsi="Consolas"/>
-          <w:color w:val="2D3B45"/>
-        </w:rPr>
-        <w:t xml:space="preserve">    </w:t>
-      </w:r>
-      <w:r>
-        <w:rPr>
-          <w:rStyle w:val="n"/>
-          <w:rFonts w:ascii="Consolas" w:hAnsi="Consolas"/>
-          <w:color w:val="2D3B45"/>
-        </w:rPr>
-        <w:t>x</w:t>
-      </w:r>
-      <w:r>
-        <w:rPr>
-          <w:rFonts w:ascii="Consolas" w:hAnsi="Consolas"/>
-          <w:color w:val="2D3B45"/>
-        </w:rPr>
-        <w:t xml:space="preserve"> </w:t>
-      </w:r>
-      <w:r>
-        <w:rPr>
-          <w:rStyle w:val="o"/>
-          <w:rFonts w:ascii="Consolas" w:hAnsi="Consolas"/>
-          <w:color w:val="2D3B45"/>
-        </w:rPr>
-        <w:t>=</w:t>
-      </w:r>
-      <w:r>
-        <w:rPr>
-          <w:rFonts w:ascii="Consolas" w:hAnsi="Consolas"/>
-          <w:color w:val="2D3B45"/>
-        </w:rPr>
-        <w:t xml:space="preserve"> </w:t>
-      </w:r>
-      <w:r>
-        <w:rPr>
-          <w:rStyle w:val="n"/>
-          <w:rFonts w:ascii="Consolas" w:hAnsi="Consolas"/>
-          <w:color w:val="2D3B45"/>
-        </w:rPr>
-        <w:t>gauss_seidel</w:t>
-      </w:r>
-      <w:r>
-        <w:rPr>
-          <w:rStyle w:val="p"/>
-          <w:rFonts w:ascii="Consolas" w:hAnsi="Consolas"/>
-          <w:color w:val="2D3B45"/>
-        </w:rPr>
-        <w:t>(</w:t>
-      </w:r>
-      <w:r>
-        <w:rPr>
-          <w:rStyle w:val="n"/>
-          <w:rFonts w:ascii="Consolas" w:hAnsi="Consolas"/>
-          <w:color w:val="2D3B45"/>
-        </w:rPr>
-        <w:t>x</w:t>
-      </w:r>
-      <w:r>
-        <w:rPr>
-          <w:rStyle w:val="p"/>
-          <w:rFonts w:ascii="Consolas" w:hAnsi="Consolas"/>
-          <w:color w:val="2D3B45"/>
-        </w:rPr>
-        <w:t>)</w:t>
+        <w:t>Task 2.5:</w:t>
+      </w:r>
+      <w:r>
+        <w:rPr>
+          <w:rFonts w:ascii="Lato" w:hAnsi="Lato"/>
+          <w:color w:val="000000"/>
+        </w:rPr>
+        <w:t xml:space="preserve"> Use </w:t>
+      </w:r>
+      <w:proofErr w:type="spellStart"/>
+      <w:r>
+        <w:rPr>
+          <w:rFonts w:ascii="Lato" w:hAnsi="Lato"/>
+          <w:color w:val="000000"/>
+        </w:rPr>
+        <w:t>PyTorch</w:t>
+      </w:r>
+      <w:proofErr w:type="spellEnd"/>
+      <w:r>
+        <w:rPr>
+          <w:rFonts w:ascii="Lato" w:hAnsi="Lato"/>
+          <w:color w:val="000000"/>
+        </w:rPr>
+        <w:t xml:space="preserve"> to port your code to Nvidia GPUs. For this you will need to express the two nested loops operations as </w:t>
+      </w:r>
+      <w:proofErr w:type="spellStart"/>
+      <w:r>
+        <w:rPr>
+          <w:rFonts w:ascii="Lato" w:hAnsi="Lato"/>
+          <w:color w:val="000000"/>
+        </w:rPr>
+        <w:t>numpy</w:t>
+      </w:r>
+      <w:proofErr w:type="spellEnd"/>
+      <w:r>
+        <w:rPr>
+          <w:rFonts w:ascii="Lato" w:hAnsi="Lato"/>
+          <w:color w:val="000000"/>
+        </w:rPr>
+        <w:t xml:space="preserve"> roll operations in 2D as we did for the diffusion code. </w:t>
       </w:r>
     </w:p>
     <w:p>
@@ -4843,8 +4713,8 @@
         <w:shd w:val="clear" w:color="auto" w:fill="FFFFFF"/>
         <w:spacing w:before="180" w:beforeAutospacing="0" w:after="180" w:afterAutospacing="0"/>
         <w:rPr>
-          <w:rFonts w:ascii="Lato" w:hAnsi="Lato"/>
-          <w:color w:val="000000"/>
+          <w:rStyle w:val="a5"/>
+          <w:rFonts w:ascii="Lato" w:hAnsi="Lato"/>
         </w:rPr>
       </w:pPr>
       <w:r>
@@ -4853,161 +4723,6 @@
           <w:rFonts w:ascii="Lato" w:hAnsi="Lato"/>
           <w:color w:val="000000"/>
         </w:rPr>
-        <w:t>Task 2.1:</w:t>
-      </w:r>
-      <w:r>
-        <w:rPr>
-          <w:rFonts w:ascii="Lato" w:hAnsi="Lato"/>
-          <w:color w:val="000000"/>
-        </w:rPr>
-        <w:t> Develop the Gauss-Seidel solver with Python List, array, or NumPy. Plot the performance varying the grid size.</w:t>
-      </w:r>
-    </w:p>
-    <w:p>
-      <w:pPr>
-        <w:pStyle w:val="a6"/>
-        <w:shd w:val="clear" w:color="auto" w:fill="FFFFFF"/>
-        <w:spacing w:before="180" w:beforeAutospacing="0" w:after="180" w:afterAutospacing="0"/>
-        <w:rPr>
-          <w:rFonts w:ascii="Lato" w:hAnsi="Lato"/>
-          <w:color w:val="000000"/>
-        </w:rPr>
-      </w:pPr>
-      <w:r>
-        <w:rPr>
-          <w:rStyle w:val="a7"/>
-          <w:rFonts w:ascii="Lato" w:hAnsi="Lato"/>
-          <w:color w:val="000000"/>
-        </w:rPr>
-        <w:t>Task 2.2:</w:t>
-      </w:r>
-      <w:r>
-        <w:rPr>
-          <w:rFonts w:ascii="Lato" w:hAnsi="Lato"/>
-          <w:color w:val="000000"/>
-        </w:rPr>
-        <w:t> Profile the code to identify the part of the code to optimize. You can use the tool of your choice.</w:t>
-      </w:r>
-    </w:p>
-    <w:p>
-      <w:pPr>
-        <w:pStyle w:val="a6"/>
-        <w:shd w:val="clear" w:color="auto" w:fill="FFFFFF"/>
-        <w:spacing w:before="180" w:beforeAutospacing="0" w:after="180" w:afterAutospacing="0"/>
-        <w:rPr>
-          <w:rFonts w:ascii="Lato" w:hAnsi="Lato"/>
-          <w:color w:val="000000"/>
-        </w:rPr>
-      </w:pPr>
-      <w:r>
-        <w:rPr>
-          <w:rStyle w:val="a7"/>
-          <w:rFonts w:ascii="Lato" w:hAnsi="Lato"/>
-          <w:color w:val="000000"/>
-        </w:rPr>
-        <w:t>Task 2.3:</w:t>
-      </w:r>
-      <w:r>
-        <w:rPr>
-          <w:rFonts w:ascii="Lato" w:hAnsi="Lato"/>
-          <w:color w:val="000000"/>
-        </w:rPr>
-        <w:t> Use the Cython Annotation tool to identify the parts to use Cython</w:t>
-      </w:r>
-    </w:p>
-    <w:p>
-      <w:pPr>
-        <w:pStyle w:val="a6"/>
-        <w:shd w:val="clear" w:color="auto" w:fill="FFFFFF"/>
-        <w:spacing w:before="180" w:beforeAutospacing="0" w:after="180" w:afterAutospacing="0"/>
-        <w:rPr>
-          <w:rFonts w:ascii="Lato" w:hAnsi="Lato"/>
-          <w:color w:val="000000"/>
-        </w:rPr>
-      </w:pPr>
-      <w:r>
-        <w:rPr>
-          <w:rStyle w:val="a7"/>
-          <w:rFonts w:ascii="Lato" w:hAnsi="Lato"/>
-          <w:color w:val="000000"/>
-        </w:rPr>
-        <w:t>Task 2.4:</w:t>
-      </w:r>
-      <w:r>
-        <w:rPr>
-          <w:rFonts w:ascii="Lato" w:hAnsi="Lato"/>
-          <w:color w:val="000000"/>
-        </w:rPr>
-        <w:t> Use Cython to optimize the part you identified as the most computationally expensive. Compare the performance with the results obtained in Task 2.1.</w:t>
-      </w:r>
-    </w:p>
-    <w:p>
-      <w:pPr>
-        <w:pStyle w:val="a6"/>
-        <w:shd w:val="clear" w:color="auto" w:fill="FFFFFF"/>
-        <w:spacing w:before="180" w:beforeAutospacing="0" w:after="180" w:afterAutospacing="0"/>
-        <w:rPr>
-          <w:rFonts w:ascii="Lato" w:hAnsi="Lato"/>
-          <w:color w:val="000000"/>
-        </w:rPr>
-      </w:pPr>
-      <w:r>
-        <w:rPr>
-          <w:rStyle w:val="a7"/>
-          <w:rFonts w:ascii="Lato" w:hAnsi="Lato"/>
-          <w:color w:val="000000"/>
-        </w:rPr>
-        <w:t>Task 2.5:</w:t>
-      </w:r>
-      <w:r>
-        <w:rPr>
-          <w:rFonts w:ascii="Lato" w:hAnsi="Lato"/>
-          <w:color w:val="000000"/>
-        </w:rPr>
-        <w:t> Use PyTorch to port your code to Nvidia GPUs. For this you will need to express the two nested loops operations as numpy roll operations in 2D as we did for the diffusion code. If you don't have an Nvidia GPU, you can use the Google Colab, as in </w:t>
-      </w:r>
-      <w:hyperlink r:id="rId14" w:tooltip="3.9.1 Tutorial: Use Google Colab GPUs for PyTorch+GPU" w:history="1">
-        <w:r>
-          <w:rPr>
-            <w:rStyle w:val="a5"/>
-            <w:rFonts w:ascii="Lato" w:hAnsi="Lato"/>
-          </w:rPr>
-          <w:t>3.9.1 Tutorial: Use Google Colab GPUs for PyTorch+GPU</w:t>
-        </w:r>
-      </w:hyperlink>
-      <w:hyperlink r:id="rId15" w:tooltip="3.9.1 Tutorial: Use Google Colab GPUs for PyTorch+GPU" w:history="1">
-        <w:r>
-          <w:rPr>
-            <w:rStyle w:val="a5"/>
-            <w:rFonts w:ascii="Lato" w:hAnsi="Lato"/>
-          </w:rPr>
-          <w:t>3.9.1 Tutorial: Use Google Colab GPUs for PyTorch+GPU</w:t>
-        </w:r>
-      </w:hyperlink>
-      <w:r>
-        <w:rPr>
-          <w:rFonts w:ascii="Lato" w:hAnsi="Lato"/>
-          <w:color w:val="000000"/>
-        </w:rPr>
-        <w:t>)</w:t>
-      </w:r>
-    </w:p>
-    <w:p>
-      <w:pPr>
-        <w:pStyle w:val="a6"/>
-        <w:shd w:val="clear" w:color="auto" w:fill="FFFFFF"/>
-        <w:spacing w:before="180" w:beforeAutospacing="0" w:after="180" w:afterAutospacing="0"/>
-        <w:rPr>
-          <w:rFonts w:ascii="Lato" w:hAnsi="Lato"/>
-          <w:color w:val="000000"/>
-        </w:rPr>
-      </w:pPr>
-      <w:r>
-        <w:rPr>
-          <w:rStyle w:val="a7"/>
-          <w:rFonts w:ascii="Lato" w:hAnsi="Lato"/>
-          <w:color w:val="000000"/>
-        </w:rPr>
         <w:t>Task 2.6:</w:t>
       </w:r>
       <w:r>
@@ -5015,9 +4730,25 @@
           <w:rFonts w:ascii="Lato" w:hAnsi="Lato"/>
           <w:color w:val="000000"/>
         </w:rPr>
-        <w:t> Use CuPy to port your code to Nvidia GPUs. See </w:t>
-      </w:r>
-      <w:hyperlink r:id="rId16" w:tooltip="C.3 Tutorial - Introduction to CuPy" w:history="1">
+        <w:t xml:space="preserve"> Use </w:t>
+      </w:r>
+      <w:proofErr w:type="spellStart"/>
+      <w:r>
+        <w:rPr>
+          <w:rFonts w:ascii="Lato" w:hAnsi="Lato"/>
+          <w:color w:val="000000"/>
+        </w:rPr>
+        <w:t>CuPy</w:t>
+      </w:r>
+      <w:proofErr w:type="spellEnd"/>
+      <w:r>
+        <w:rPr>
+          <w:rFonts w:ascii="Lato" w:hAnsi="Lato"/>
+          <w:color w:val="000000"/>
+        </w:rPr>
+        <w:t xml:space="preserve"> to port your code to Nvidia GPUs. See </w:t>
+      </w:r>
+      <w:hyperlink r:id="rId18" w:tooltip="C.3 Tutorial - Introduction to CuPy" w:history="1">
         <w:r>
           <w:rPr>
             <w:rStyle w:val="a5"/>
@@ -5026,13 +4757,27 @@
           <w:t>C.3 Tutorial - Introduction to CuPy</w:t>
         </w:r>
       </w:hyperlink>
-      <w:hyperlink r:id="rId17" w:tooltip="C.3 Tutorial - Introduction to CuPy" w:history="1">
+      <w:hyperlink r:id="rId19" w:tooltip="C.3 Tutorial - Introduction to CuPy" w:history="1">
         <w:r>
           <w:rPr>
             <w:rStyle w:val="a5"/>
             <w:rFonts w:ascii="Lato" w:hAnsi="Lato"/>
           </w:rPr>
-          <w:t>C.3 Tutorial - Introduction to CuPy</w:t>
+          <w:t>C.3 Tutoria</w:t>
+        </w:r>
+        <w:r>
+          <w:rPr>
+            <w:rStyle w:val="a5"/>
+            <w:rFonts w:ascii="Lato" w:hAnsi="Lato"/>
+          </w:rPr>
+          <w:t>l</w:t>
+        </w:r>
+        <w:r>
+          <w:rPr>
+            <w:rStyle w:val="a5"/>
+            <w:rFonts w:ascii="Lato" w:hAnsi="Lato"/>
+          </w:rPr>
+          <w:t xml:space="preserve"> - Introduction to CuPy</w:t>
         </w:r>
       </w:hyperlink>
     </w:p>
@@ -5059,7 +4804,97 @@
           <w:rFonts w:ascii="Lato" w:hAnsi="Lato"/>
           <w:color w:val="000000"/>
         </w:rPr>
-        <w:t>Measure the performance (execution time) with GPU (PyTorch and cupy) and make a plot of the execution time varying the size the of the grid. Compare and comment of the performance difference with and without GPU.</w:t>
+        <w:t>Measure the performance (execution time) with GPU (</w:t>
+      </w:r>
+      <w:proofErr w:type="spellStart"/>
+      <w:r>
+        <w:rPr>
+          <w:rFonts w:ascii="Lato" w:hAnsi="Lato"/>
+          <w:color w:val="000000"/>
+        </w:rPr>
+        <w:t>PyTorch</w:t>
+      </w:r>
+      <w:proofErr w:type="spellEnd"/>
+      <w:r>
+        <w:rPr>
+          <w:rFonts w:ascii="Lato" w:hAnsi="Lato"/>
+          <w:color w:val="000000"/>
+        </w:rPr>
+        <w:t xml:space="preserve"> and </w:t>
+      </w:r>
+      <w:proofErr w:type="spellStart"/>
+      <w:r>
+        <w:rPr>
+          <w:rFonts w:ascii="Lato" w:hAnsi="Lato"/>
+          <w:color w:val="000000"/>
+        </w:rPr>
+        <w:t>cupy</w:t>
+      </w:r>
+      <w:proofErr w:type="spellEnd"/>
+      <w:r>
+        <w:rPr>
+          <w:rFonts w:ascii="Lato" w:hAnsi="Lato"/>
+          <w:color w:val="000000"/>
+        </w:rPr>
+        <w:t>) and make a plot of the execution time varying the size the of the grid. Compare and comment of the performance difference with and without GPU.</w:t>
+      </w:r>
+    </w:p>
+    <w:p>
+      <w:pPr>
+        <w:rPr>
+          <w:rFonts w:ascii="Lato" w:hAnsi="Lato"/>
+          <w:color w:val="000000"/>
+        </w:rPr>
+      </w:pPr>
+      <w:r>
+        <w:rPr>
+          <w:rFonts w:ascii="Lato" w:hAnsi="Lato"/>
+          <w:color w:val="000000"/>
+        </w:rPr>
+        <w:t xml:space="preserve">Set </w:t>
+      </w:r>
+      <w:r>
+        <w:rPr>
+          <w:rFonts w:ascii="Lato" w:hAnsi="Lato"/>
+          <w:color w:val="000000"/>
+        </w:rPr>
+        <w:t>grid size</w:t>
+      </w:r>
+      <w:r>
+        <w:t xml:space="preserve"> as [5,10,50,200,500,1000]</w:t>
+      </w:r>
+      <w:r>
+        <w:t>(first plot) and [</w:t>
+      </w:r>
+      <w:r>
+        <w:t>1000</w:t>
+      </w:r>
+      <w:r>
+        <w:t>,</w:t>
+      </w:r>
+      <w:r>
+        <w:t xml:space="preserve"> </w:t>
+      </w:r>
+      <w:r>
+        <w:t>500</w:t>
+      </w:r>
+      <w:r>
+        <w:t>0</w:t>
+      </w:r>
+      <w:r>
+        <w:t>,</w:t>
+      </w:r>
+      <w:r>
+        <w:t>10000</w:t>
+      </w:r>
+      <w:r>
+        <w:t>](</w:t>
+      </w:r>
+      <w:r>
+        <w:t>second</w:t>
+      </w:r>
+      <w:r>
+        <w:t xml:space="preserve"> plot)</w:t>
       </w:r>
     </w:p>
     <w:p>
@@ -5074,6 +4909,226 @@
       </w:pPr>
       <w:r>
         <w:rPr>
+          <w:noProof/>
+        </w:rPr>
+        <w:drawing>
+          <wp:inline distT="0" distB="0" distL="0" distR="0" wp14:anchorId="07F2CD7C" wp14:editId="1F3F3232">
+            <wp:extent cx="2586567" cy="1953783"/>
+            <wp:effectExtent l="0" t="0" r="4445" b="8890"/>
+            <wp:docPr id="12" name="图片 12"/>
+            <wp:cNvGraphicFramePr>
+              <a:graphicFrameLocks xmlns:a="http://schemas.openxmlformats.org/drawingml/2006/main" noChangeAspect="1"/>
+            </wp:cNvGraphicFramePr>
+            <a:graphic xmlns:a="http://schemas.openxmlformats.org/drawingml/2006/main">
+              <a:graphicData uri="http://schemas.openxmlformats.org/drawingml/2006/picture">
+                <pic:pic xmlns:pic="http://schemas.openxmlformats.org/drawingml/2006/picture">
+                  <pic:nvPicPr>
+                    <pic:cNvPr id="1" name=""/>
+                    <pic:cNvPicPr/>
+                  </pic:nvPicPr>
+                  <pic:blipFill>
+                    <a:blip r:embed="rId20"/>
+                    <a:stretch>
+                      <a:fillRect/>
+                    </a:stretch>
+                  </pic:blipFill>
+                  <pic:spPr>
+                    <a:xfrm>
+                      <a:off x="0" y="0"/>
+                      <a:ext cx="2598812" cy="1963032"/>
+                    </a:xfrm>
+                    <a:prstGeom prst="rect">
+                      <a:avLst/>
+                    </a:prstGeom>
+                  </pic:spPr>
+                </pic:pic>
+              </a:graphicData>
+            </a:graphic>
+          </wp:inline>
+        </w:drawing>
+      </w:r>
+      <w:r>
+        <w:rPr>
+          <w:noProof/>
+        </w:rPr>
+        <w:drawing>
+          <wp:inline distT="0" distB="0" distL="0" distR="0" wp14:anchorId="28FDA8C9" wp14:editId="05801A53">
+            <wp:extent cx="2616200" cy="1968291"/>
+            <wp:effectExtent l="0" t="0" r="0" b="0"/>
+            <wp:docPr id="14" name="图片 14"/>
+            <wp:cNvGraphicFramePr>
+              <a:graphicFrameLocks xmlns:a="http://schemas.openxmlformats.org/drawingml/2006/main" noChangeAspect="1"/>
+            </wp:cNvGraphicFramePr>
+            <a:graphic xmlns:a="http://schemas.openxmlformats.org/drawingml/2006/main">
+              <a:graphicData uri="http://schemas.openxmlformats.org/drawingml/2006/picture">
+                <pic:pic xmlns:pic="http://schemas.openxmlformats.org/drawingml/2006/picture">
+                  <pic:nvPicPr>
+                    <pic:cNvPr id="1" name=""/>
+                    <pic:cNvPicPr/>
+                  </pic:nvPicPr>
+                  <pic:blipFill>
+                    <a:blip r:embed="rId21"/>
+                    <a:stretch>
+                      <a:fillRect/>
+                    </a:stretch>
+                  </pic:blipFill>
+                  <pic:spPr>
+                    <a:xfrm>
+                      <a:off x="0" y="0"/>
+                      <a:ext cx="2635431" cy="1982759"/>
+                    </a:xfrm>
+                    <a:prstGeom prst="rect">
+                      <a:avLst/>
+                    </a:prstGeom>
+                  </pic:spPr>
+                </pic:pic>
+              </a:graphicData>
+            </a:graphic>
+          </wp:inline>
+        </w:drawing>
+      </w:r>
+    </w:p>
+    <w:p>
+      <w:pPr>
+        <w:rPr>
+          <w:rFonts w:hint="eastAsia"/>
+        </w:rPr>
+      </w:pPr>
+      <w:r>
+        <w:t>Output of first plot:</w:t>
+      </w:r>
+    </w:p>
+    <w:p>
+      <w:r>
+        <w:rPr>
+          <w:noProof/>
+        </w:rPr>
+        <w:drawing>
+          <wp:inline distT="0" distB="0" distL="0" distR="0" wp14:anchorId="40C038B0" wp14:editId="6A79A93A">
+            <wp:extent cx="5274310" cy="2493645"/>
+            <wp:effectExtent l="0" t="0" r="2540" b="1905"/>
+            <wp:docPr id="13" name="图片 13"/>
+            <wp:cNvGraphicFramePr>
+              <a:graphicFrameLocks xmlns:a="http://schemas.openxmlformats.org/drawingml/2006/main" noChangeAspect="1"/>
+            </wp:cNvGraphicFramePr>
+            <a:graphic xmlns:a="http://schemas.openxmlformats.org/drawingml/2006/main">
+              <a:graphicData uri="http://schemas.openxmlformats.org/drawingml/2006/picture">
+                <pic:pic xmlns:pic="http://schemas.openxmlformats.org/drawingml/2006/picture">
+                  <pic:nvPicPr>
+                    <pic:cNvPr id="1" name=""/>
+                    <pic:cNvPicPr/>
+                  </pic:nvPicPr>
+                  <pic:blipFill>
+                    <a:blip r:embed="rId22"/>
+                    <a:stretch>
+                      <a:fillRect/>
+                    </a:stretch>
+                  </pic:blipFill>
+                  <pic:spPr>
+                    <a:xfrm>
+                      <a:off x="0" y="0"/>
+                      <a:ext cx="5274310" cy="2493645"/>
+                    </a:xfrm>
+                    <a:prstGeom prst="rect">
+                      <a:avLst/>
+                    </a:prstGeom>
+                  </pic:spPr>
+                </pic:pic>
+              </a:graphicData>
+            </a:graphic>
+          </wp:inline>
+        </w:drawing>
+      </w:r>
+    </w:p>
+    <w:p>
+      <w:pPr>
+        <w:rPr>
+          <w:rFonts w:hint="eastAsia"/>
+        </w:rPr>
+      </w:pPr>
+      <w:r>
+        <w:rPr>
+          <w:rFonts w:hint="eastAsia"/>
+        </w:rPr>
+        <w:t>I</w:t>
+      </w:r>
+      <w:r>
+        <w:t xml:space="preserve">t seems that </w:t>
+      </w:r>
+      <w:proofErr w:type="spellStart"/>
+      <w:r>
+        <w:t>cupy</w:t>
+      </w:r>
+      <w:proofErr w:type="spellEnd"/>
+      <w:r>
+        <w:t xml:space="preserve"> performs high better than </w:t>
+      </w:r>
+      <w:proofErr w:type="spellStart"/>
+      <w:r>
+        <w:t>numpy</w:t>
+      </w:r>
+      <w:proofErr w:type="spellEnd"/>
+      <w:r>
+        <w:t xml:space="preserve"> and even torch and </w:t>
+      </w:r>
+      <w:proofErr w:type="spellStart"/>
+      <w:r>
+        <w:t>cython</w:t>
+      </w:r>
+      <w:proofErr w:type="spellEnd"/>
+      <w:r>
+        <w:t xml:space="preserve"> when grid size is big enough. But other </w:t>
+      </w:r>
+      <w:r>
+        <w:t>approach</w:t>
+      </w:r>
+      <w:r>
+        <w:t xml:space="preserve"> performs similar when grid size small and better than </w:t>
+      </w:r>
+      <w:proofErr w:type="spellStart"/>
+      <w:r>
+        <w:t>cupy</w:t>
+      </w:r>
+      <w:proofErr w:type="spellEnd"/>
+      <w:r>
+        <w:t>.</w:t>
+      </w:r>
+      <w:r>
+        <w:rPr>
+          <w:rFonts w:hint="eastAsia"/>
+        </w:rPr>
+        <w:t xml:space="preserve"> </w:t>
+      </w:r>
+      <w:r>
+        <w:t xml:space="preserve">It may because of the </w:t>
+      </w:r>
+      <w:r>
+        <w:t>synchronize</w:t>
+      </w:r>
+      <w:r>
+        <w:t xml:space="preserve"> computing of </w:t>
+      </w:r>
+      <w:proofErr w:type="spellStart"/>
+      <w:r>
+        <w:t>cupy</w:t>
+      </w:r>
+      <w:proofErr w:type="spellEnd"/>
+      <w:r>
+        <w:t>.</w:t>
+      </w:r>
+    </w:p>
+    <w:p>
+      <w:pPr>
+        <w:pStyle w:val="a6"/>
+        <w:shd w:val="clear" w:color="auto" w:fill="FFFFFF"/>
+        <w:spacing w:before="180" w:beforeAutospacing="0" w:after="180" w:afterAutospacing="0"/>
+        <w:rPr>
+          <w:rFonts w:ascii="Lato" w:hAnsi="Lato"/>
+          <w:color w:val="000000"/>
+        </w:rPr>
+      </w:pPr>
+      <w:r>
+        <w:rPr>
           <w:rStyle w:val="a7"/>
           <w:rFonts w:ascii="Lato" w:hAnsi="Lato"/>
           <w:color w:val="000000"/>
@@ -5085,9 +5140,25 @@
           <w:rFonts w:ascii="Lato" w:hAnsi="Lato"/>
           <w:color w:val="000000"/>
         </w:rPr>
-        <w:t>Save the newgrid matrix as an hdf5 file using h5py  (see the tutorial </w:t>
-      </w:r>
-      <w:hyperlink r:id="rId18" w:tooltip="C.4 Tutorial - The HDF5 Library/Module" w:history="1">
+        <w:t xml:space="preserve">Save the </w:t>
+      </w:r>
+      <w:proofErr w:type="spellStart"/>
+      <w:r>
+        <w:rPr>
+          <w:rFonts w:ascii="Lato" w:hAnsi="Lato"/>
+          <w:color w:val="000000"/>
+        </w:rPr>
+        <w:t>newgrid</w:t>
+      </w:r>
+      <w:proofErr w:type="spellEnd"/>
+      <w:r>
+        <w:rPr>
+          <w:rFonts w:ascii="Lato" w:hAnsi="Lato"/>
+          <w:color w:val="000000"/>
+        </w:rPr>
+        <w:t xml:space="preserve"> matrix as an hdf5 file using h5py  (see the tutorial </w:t>
+      </w:r>
+      <w:hyperlink r:id="rId23" w:tooltip="C.4 Tutorial - The HDF5 Library/Module" w:history="1">
         <w:r>
           <w:rPr>
             <w:rStyle w:val="a5"/>
@@ -5096,7 +5167,7 @@
           <w:t>C.4 Tutorial - The HDF5 Library/Module</w:t>
         </w:r>
       </w:hyperlink>
-      <w:hyperlink r:id="rId19" w:tooltip="C.4 Tutorial - The HDF5 Library/Module" w:history="1">
+      <w:hyperlink r:id="rId24" w:tooltip="C.4 Tutorial - The HDF5 Library/Module" w:history="1">
         <w:r>
           <w:rPr>
             <w:rStyle w:val="a5"/>
@@ -5114,6 +5185,34 @@
       </w:r>
     </w:p>
     <w:p>
+      <w:r>
+        <w:t>I</w:t>
+      </w:r>
+      <w:r>
+        <w:rPr>
+          <w:rFonts w:hint="eastAsia"/>
+        </w:rPr>
+        <w:t>ts</w:t>
+      </w:r>
+      <w:r>
+        <w:t xml:space="preserve"> saved as file </w:t>
+      </w:r>
+      <w:r>
+        <w:t>Assignment 3/newfs.hdf5</w:t>
+      </w:r>
+      <w:r>
+        <w:t xml:space="preserve"> in </w:t>
+      </w:r>
+      <w:proofErr w:type="spellStart"/>
+      <w:r>
+        <w:t>github</w:t>
+      </w:r>
+      <w:proofErr w:type="spellEnd"/>
+      <w:r>
+        <w:t>.</w:t>
+      </w:r>
+    </w:p>
+    <w:p>
       <w:pPr>
         <w:pStyle w:val="a6"/>
         <w:shd w:val="clear" w:color="auto" w:fill="FFFFFF"/>
@@ -5129,6 +5228,7 @@
           <w:rFonts w:ascii="Lato" w:hAnsi="Lato"/>
           <w:color w:val="E03E2D"/>
         </w:rPr>
+        <w:lastRenderedPageBreak/>
         <w:t>Bonus Task B.1:</w:t>
       </w:r>
       <w:r>
@@ -5177,8 +5277,21 @@
           <w:sz w:val="36"/>
           <w:szCs w:val="36"/>
         </w:rPr>
-        <w:t>Bonus Exercise - Get familiar with VTK and Paraview</w:t>
-      </w:r>
+        <w:t xml:space="preserve">Bonus Exercise - Get familiar with VTK and </w:t>
+      </w:r>
+      <w:proofErr w:type="spellStart"/>
+      <w:r>
+        <w:rPr>
+          <w:rFonts w:ascii="Lato" w:hAnsi="Lato"/>
+          <w:b w:val="0"/>
+          <w:bCs w:val="0"/>
+          <w:color w:val="E03E2D"/>
+          <w:sz w:val="36"/>
+          <w:szCs w:val="36"/>
+        </w:rPr>
+        <w:t>Paraview</w:t>
+      </w:r>
+      <w:proofErr w:type="spellEnd"/>
     </w:p>
     <w:p>
       <w:pPr>
@@ -5195,7 +5308,23 @@
           <w:rFonts w:ascii="Lato" w:hAnsi="Lato"/>
           <w:color w:val="000000"/>
         </w:rPr>
-        <w:t>In this exercise, we ask you to experiment with one of the most used tools to visualize datasets coming from HPC simulations, Paraview. One of the most common and most used formats for visualization is called VTK.</w:t>
+        <w:t xml:space="preserve">In this exercise, we ask you to experiment with one of the most used tools to visualize datasets coming from HPC simulations, </w:t>
+      </w:r>
+      <w:proofErr w:type="spellStart"/>
+      <w:r>
+        <w:rPr>
+          <w:rFonts w:ascii="Lato" w:hAnsi="Lato"/>
+          <w:color w:val="000000"/>
+        </w:rPr>
+        <w:t>Paraview</w:t>
+      </w:r>
+      <w:proofErr w:type="spellEnd"/>
+      <w:r>
+        <w:rPr>
+          <w:rFonts w:ascii="Lato" w:hAnsi="Lato"/>
+          <w:color w:val="000000"/>
+        </w:rPr>
+        <w:t>. One of the most common and most used formats for visualization is called VTK.</w:t>
       </w:r>
     </w:p>
     <w:p>
@@ -5215,7 +5344,7 @@
         </w:rPr>
         <w:t>As part of the exercise, you will need to repeat all the different steps presented in the </w:t>
       </w:r>
-      <w:hyperlink r:id="rId20" w:tooltip="C.6 Tutorial - VTK &amp; Visualization with Paraview" w:history="1">
+      <w:hyperlink r:id="rId25" w:tooltip="C.6 Tutorial - VTK &amp; Visualization with Paraview" w:history="1">
         <w:r>
           <w:rPr>
             <w:rStyle w:val="a5"/>
@@ -5224,7 +5353,7 @@
           <w:t>C.6 Tutorial - VTK &amp;amp; Visualization with Paraview</w:t>
         </w:r>
       </w:hyperlink>
-      <w:hyperlink r:id="rId21" w:tooltip="C.6 Tutorial - VTK &amp; Visualization with Paraview" w:history="1">
+      <w:hyperlink r:id="rId26" w:tooltip="C.6 Tutorial - VTK &amp; Visualization with Paraview" w:history="1">
         <w:r>
           <w:rPr>
             <w:rStyle w:val="a5"/>
@@ -5249,8 +5378,39 @@
           <w:rFonts w:ascii="Lato" w:hAnsi="Lato"/>
           <w:color w:val="000000"/>
         </w:rPr>
-        <w:lastRenderedPageBreak/>
-        <w:t>To install sputniPIC follow the instructions in the tutorial for paraview:</w:t>
+        <w:t xml:space="preserve">To install </w:t>
+      </w:r>
+      <w:proofErr w:type="spellStart"/>
+      <w:r>
+        <w:rPr>
+          <w:rFonts w:ascii="Lato" w:hAnsi="Lato"/>
+          <w:color w:val="000000"/>
+        </w:rPr>
+        <w:t>sputniPIC</w:t>
+      </w:r>
+      <w:proofErr w:type="spellEnd"/>
+      <w:r>
+        <w:rPr>
+          <w:rFonts w:ascii="Lato" w:hAnsi="Lato"/>
+          <w:color w:val="000000"/>
+        </w:rPr>
+        <w:t xml:space="preserve"> follow the instructions in the tutorial for </w:t>
+      </w:r>
+      <w:proofErr w:type="spellStart"/>
+      <w:r>
+        <w:rPr>
+          <w:rFonts w:ascii="Lato" w:hAnsi="Lato"/>
+          <w:color w:val="000000"/>
+        </w:rPr>
+        <w:t>paraview</w:t>
+      </w:r>
+      <w:proofErr w:type="spellEnd"/>
+      <w:r>
+        <w:rPr>
+          <w:rFonts w:ascii="Lato" w:hAnsi="Lato"/>
+          <w:color w:val="000000"/>
+        </w:rPr>
+        <w:t>:</w:t>
       </w:r>
     </w:p>
     <w:p>
@@ -5275,13 +5435,41 @@
         </w:rPr>
         <w:t>Install the </w:t>
       </w:r>
+      <w:proofErr w:type="spellStart"/>
       <w:r>
         <w:rPr>
           <w:rStyle w:val="a7"/>
           <w:rFonts w:ascii="Lato" w:hAnsi="Lato"/>
           <w:color w:val="000000"/>
         </w:rPr>
-        <w:t>mpich and hdf5 libraries using spack </w:t>
+        <w:t>mpich</w:t>
+      </w:r>
+      <w:proofErr w:type="spellEnd"/>
+      <w:r>
+        <w:rPr>
+          <w:rStyle w:val="a7"/>
+          <w:rFonts w:ascii="Lato" w:hAnsi="Lato"/>
+          <w:color w:val="000000"/>
+        </w:rPr>
+        <w:t xml:space="preserve"> and hdf5 libraries using </w:t>
+      </w:r>
+      <w:proofErr w:type="spellStart"/>
+      <w:r>
+        <w:rPr>
+          <w:rStyle w:val="a7"/>
+          <w:rFonts w:ascii="Lato" w:hAnsi="Lato"/>
+          <w:color w:val="000000"/>
+        </w:rPr>
+        <w:t>spack</w:t>
+      </w:r>
+      <w:proofErr w:type="spellEnd"/>
+      <w:r>
+        <w:rPr>
+          <w:rStyle w:val="a7"/>
+          <w:rFonts w:ascii="Lato" w:hAnsi="Lato"/>
+          <w:color w:val="000000"/>
+        </w:rPr>
+        <w:t> </w:t>
       </w:r>
     </w:p>
     <w:p>
@@ -5304,7 +5492,23 @@
           <w:rFonts w:ascii="Lato" w:hAnsi="Lato"/>
           <w:color w:val="000000"/>
         </w:rPr>
-        <w:t>Install the SputniPIC code</w:t>
+        <w:t xml:space="preserve">Install the </w:t>
+      </w:r>
+      <w:proofErr w:type="spellStart"/>
+      <w:r>
+        <w:rPr>
+          <w:rFonts w:ascii="Lato" w:hAnsi="Lato"/>
+          <w:color w:val="000000"/>
+        </w:rPr>
+        <w:t>SputniPIC</w:t>
+      </w:r>
+      <w:proofErr w:type="spellEnd"/>
+      <w:r>
+        <w:rPr>
+          <w:rFonts w:ascii="Lato" w:hAnsi="Lato"/>
+          <w:color w:val="000000"/>
+        </w:rPr>
+        <w:t xml:space="preserve"> code</w:t>
       </w:r>
     </w:p>
     <w:p>
@@ -5327,7 +5531,39 @@
           <w:rFonts w:ascii="Lato" w:hAnsi="Lato"/>
           <w:color w:val="000000"/>
         </w:rPr>
-        <w:t>When you run sputniPIC, the code will create a number of VTK files in the data folder (be sure to create a directory called data otherwise, you will get an error and you can't run sputniPIC)</w:t>
+        <w:t xml:space="preserve">When you run </w:t>
+      </w:r>
+      <w:proofErr w:type="spellStart"/>
+      <w:r>
+        <w:rPr>
+          <w:rFonts w:ascii="Lato" w:hAnsi="Lato"/>
+          <w:color w:val="000000"/>
+        </w:rPr>
+        <w:t>sputniPIC</w:t>
+      </w:r>
+      <w:proofErr w:type="spellEnd"/>
+      <w:r>
+        <w:rPr>
+          <w:rFonts w:ascii="Lato" w:hAnsi="Lato"/>
+          <w:color w:val="000000"/>
+        </w:rPr>
+        <w:t xml:space="preserve">, the code will create a number of VTK files in the data folder (be sure to create a directory called data otherwise, you will get an error and you can't run </w:t>
+      </w:r>
+      <w:proofErr w:type="spellStart"/>
+      <w:r>
+        <w:rPr>
+          <w:rFonts w:ascii="Lato" w:hAnsi="Lato"/>
+          <w:color w:val="000000"/>
+        </w:rPr>
+        <w:t>sputniPIC</w:t>
+      </w:r>
+      <w:proofErr w:type="spellEnd"/>
+      <w:r>
+        <w:rPr>
+          <w:rFonts w:ascii="Lato" w:hAnsi="Lato"/>
+          <w:color w:val="000000"/>
+        </w:rPr>
+        <w:t>)</w:t>
       </w:r>
     </w:p>
     <w:p>
@@ -5350,7 +5586,23 @@
           <w:rFonts w:ascii="Lato" w:hAnsi="Lato"/>
           <w:color w:val="000000"/>
         </w:rPr>
-        <w:t>Download and install paraview on your system</w:t>
+        <w:t xml:space="preserve">Download and install </w:t>
+      </w:r>
+      <w:proofErr w:type="spellStart"/>
+      <w:r>
+        <w:rPr>
+          <w:rFonts w:ascii="Lato" w:hAnsi="Lato"/>
+          <w:color w:val="000000"/>
+        </w:rPr>
+        <w:t>paraview</w:t>
+      </w:r>
+      <w:proofErr w:type="spellEnd"/>
+      <w:r>
+        <w:rPr>
+          <w:rFonts w:ascii="Lato" w:hAnsi="Lato"/>
+          <w:color w:val="000000"/>
+        </w:rPr>
+        <w:t xml:space="preserve"> on your system</w:t>
       </w:r>
     </w:p>
     <w:p>
@@ -5373,7 +5625,23 @@
           <w:rFonts w:ascii="Lato" w:hAnsi="Lato"/>
           <w:color w:val="000000"/>
         </w:rPr>
-        <w:t>Use paraview for the visualization</w:t>
+        <w:t xml:space="preserve">Use </w:t>
+      </w:r>
+      <w:proofErr w:type="spellStart"/>
+      <w:r>
+        <w:rPr>
+          <w:rFonts w:ascii="Lato" w:hAnsi="Lato"/>
+          <w:color w:val="000000"/>
+        </w:rPr>
+        <w:t>paraview</w:t>
+      </w:r>
+      <w:proofErr w:type="spellEnd"/>
+      <w:r>
+        <w:rPr>
+          <w:rFonts w:ascii="Lato" w:hAnsi="Lato"/>
+          <w:color w:val="000000"/>
+        </w:rPr>
+        <w:t xml:space="preserve"> for the visualization</w:t>
       </w:r>
     </w:p>
     <w:p>
@@ -5399,7 +5667,39 @@
           <w:rFonts w:ascii="Lato" w:hAnsi="Lato"/>
           <w:color w:val="000000"/>
         </w:rPr>
-        <w:t> Make a volume plot and a slice of the rhoe at the last step recorded in the vtk file as shown in the tutorial. Add the snapshots you took to your report. </w:t>
+        <w:t xml:space="preserve"> Make a volume plot and a slice of the </w:t>
+      </w:r>
+      <w:proofErr w:type="spellStart"/>
+      <w:r>
+        <w:rPr>
+          <w:rFonts w:ascii="Lato" w:hAnsi="Lato"/>
+          <w:color w:val="000000"/>
+        </w:rPr>
+        <w:t>rhoe</w:t>
+      </w:r>
+      <w:proofErr w:type="spellEnd"/>
+      <w:r>
+        <w:rPr>
+          <w:rFonts w:ascii="Lato" w:hAnsi="Lato"/>
+          <w:color w:val="000000"/>
+        </w:rPr>
+        <w:t xml:space="preserve"> at the last step recorded in the </w:t>
+      </w:r>
+      <w:proofErr w:type="spellStart"/>
+      <w:r>
+        <w:rPr>
+          <w:rFonts w:ascii="Lato" w:hAnsi="Lato"/>
+          <w:color w:val="000000"/>
+        </w:rPr>
+        <w:t>vtk</w:t>
+      </w:r>
+      <w:proofErr w:type="spellEnd"/>
+      <w:r>
+        <w:rPr>
+          <w:rFonts w:ascii="Lato" w:hAnsi="Lato"/>
+          <w:color w:val="000000"/>
+        </w:rPr>
+        <w:t xml:space="preserve"> file as shown in the tutorial. Add the snapshots you took to your report. </w:t>
       </w:r>
     </w:p>
     <w:p/>
